--- a/TS Jatai Working/Raja Files/Issues of joing letter.docx
+++ b/TS Jatai Working/Raja Files/Issues of joing letter.docx
@@ -23,7 +23,31 @@
           <w:szCs w:val="32"/>
           <w:u w:val="single"/>
         </w:rPr>
-        <w:t>Some Issues of joing letter</w:t>
+        <w:t xml:space="preserve">Some Issues of </w:t>
+      </w:r>
+      <w:proofErr w:type="spellStart"/>
+      <w:r>
+        <w:rPr>
+          <w:rFonts w:ascii="Arial" w:hAnsi="Arial" w:cs="Arial"/>
+          <w:b/>
+          <w:bCs/>
+          <w:sz w:val="32"/>
+          <w:szCs w:val="32"/>
+          <w:u w:val="single"/>
+        </w:rPr>
+        <w:t>joing</w:t>
+      </w:r>
+      <w:proofErr w:type="spellEnd"/>
+      <w:r>
+        <w:rPr>
+          <w:rFonts w:ascii="Arial" w:hAnsi="Arial" w:cs="Arial"/>
+          <w:b/>
+          <w:bCs/>
+          <w:sz w:val="32"/>
+          <w:szCs w:val="32"/>
+          <w:u w:val="single"/>
+        </w:rPr>
+        <w:t xml:space="preserve"> letter</w:t>
       </w:r>
     </w:p>
     <w:p>
@@ -39,15 +63,11 @@
     </w:p>
     <w:p>
       <w:pPr>
-        <w:rPr>
-          <w:rFonts w:ascii="Arial" w:hAnsi="Arial" w:cs="Arial"/>
-          <w:color w:val="000000"/>
-          <w:sz w:val="28"/>
-          <w:szCs w:val="28"/>
-          <w:lang w:bidi="hi-IN"/>
-        </w:rPr>
-      </w:pPr>
-      <w:r>
+        <w:widowControl w:val="0"/>
+        <w:autoSpaceDE w:val="0"/>
+        <w:autoSpaceDN w:val="0"/>
+        <w:adjustRightInd w:val="0"/>
+        <w:spacing w:after="0" w:line="240" w:lineRule="auto"/>
         <w:rPr>
           <w:rFonts w:ascii="Arial" w:hAnsi="Arial" w:cs="Arial"/>
           <w:b/>
@@ -57,8 +77,8 @@
           <w:szCs w:val="28"/>
           <w:lang w:bidi="hi-IN"/>
         </w:rPr>
-        <w:t>Jata DarpaNam: Rule 141</w:t>
-      </w:r>
+      </w:pPr>
+      <w:proofErr w:type="spellStart"/>
       <w:r>
         <w:rPr>
           <w:rFonts w:ascii="Arial" w:hAnsi="Arial" w:cs="Arial"/>
@@ -69,59 +89,432 @@
           <w:szCs w:val="28"/>
           <w:lang w:bidi="hi-IN"/>
         </w:rPr>
-        <w:br/>
-      </w:r>
-      <w:r>
-        <w:rPr>
-          <w:rFonts w:ascii="Arial" w:hAnsi="Arial" w:cs="Arial"/>
-          <w:color w:val="000000"/>
-          <w:sz w:val="28"/>
-          <w:szCs w:val="28"/>
-          <w:lang w:bidi="hi-IN"/>
-        </w:rPr>
-        <w:t>pra, ut, ni, A, niH, su, vi, sam eteByaH paraM viSramo na kAryaH |</w:t>
+        <w:t>Jata</w:t>
+      </w:r>
+      <w:proofErr w:type="spellEnd"/>
+      <w:r>
+        <w:rPr>
+          <w:rFonts w:ascii="Arial" w:hAnsi="Arial" w:cs="Arial"/>
+          <w:b/>
+          <w:bCs/>
+          <w:color w:val="000000"/>
+          <w:sz w:val="28"/>
+          <w:szCs w:val="28"/>
+          <w:lang w:bidi="hi-IN"/>
+        </w:rPr>
+        <w:t xml:space="preserve"> </w:t>
+      </w:r>
+      <w:proofErr w:type="spellStart"/>
+      <w:r>
+        <w:rPr>
+          <w:rFonts w:ascii="Arial" w:hAnsi="Arial" w:cs="Arial"/>
+          <w:b/>
+          <w:bCs/>
+          <w:color w:val="000000"/>
+          <w:sz w:val="28"/>
+          <w:szCs w:val="28"/>
+          <w:lang w:bidi="hi-IN"/>
+        </w:rPr>
+        <w:t>DarpaNam</w:t>
+      </w:r>
+      <w:proofErr w:type="spellEnd"/>
+      <w:r>
+        <w:rPr>
+          <w:rFonts w:ascii="Arial" w:hAnsi="Arial" w:cs="Arial"/>
+          <w:b/>
+          <w:bCs/>
+          <w:color w:val="000000"/>
+          <w:sz w:val="28"/>
+          <w:szCs w:val="28"/>
+          <w:lang w:bidi="hi-IN"/>
+        </w:rPr>
+        <w:t>: Rule 141</w:t>
       </w:r>
     </w:p>
     <w:p>
       <w:pPr>
-        <w:rPr>
-          <w:rFonts w:ascii="Arial" w:hAnsi="Arial" w:cs="Arial"/>
-          <w:color w:val="000000"/>
-          <w:sz w:val="28"/>
-          <w:szCs w:val="28"/>
-          <w:lang w:bidi="hi-IN"/>
+        <w:widowControl w:val="0"/>
+        <w:autoSpaceDE w:val="0"/>
+        <w:autoSpaceDN w:val="0"/>
+        <w:adjustRightInd w:val="0"/>
+        <w:spacing w:after="0" w:line="240" w:lineRule="auto"/>
+        <w:rPr>
+          <w:rFonts w:ascii="BRH Devanagari RN" w:hAnsi="BRH Devanagari RN" w:cs="BRH Devanagari RN"/>
+          <w:color w:val="000000"/>
+          <w:sz w:val="36"/>
+          <w:szCs w:val="36"/>
         </w:rPr>
       </w:pPr>
-      <w:r>
-        <w:rPr>
-          <w:rFonts w:ascii="Arial" w:hAnsi="Arial" w:cs="Arial"/>
-          <w:color w:val="000000"/>
-          <w:sz w:val="28"/>
-          <w:szCs w:val="28"/>
-          <w:lang w:bidi="hi-IN"/>
-        </w:rPr>
-        <w:t>etatpadasamUhataH uttarapadena saMhitAsti cet yathA |</w:t>
+      <w:bookmarkStart w:id="0" w:name="_GoBack"/>
+      <w:bookmarkEnd w:id="0"/>
+      <w:r>
+        <w:rPr>
+          <w:rFonts w:ascii="Arial" w:hAnsi="Arial" w:cs="Arial"/>
+          <w:b/>
+          <w:bCs/>
+          <w:color w:val="000000"/>
+          <w:sz w:val="28"/>
+          <w:szCs w:val="28"/>
+          <w:lang w:bidi="hi-IN"/>
+        </w:rPr>
+        <w:br/>
+      </w:r>
+      <w:proofErr w:type="spellStart"/>
+      <w:proofErr w:type="gramStart"/>
+      <w:r>
+        <w:rPr>
+          <w:rFonts w:ascii="BRH Devanagari RN" w:hAnsi="BRH Devanagari RN" w:cs="BRH Devanagari RN"/>
+          <w:color w:val="000000"/>
+          <w:sz w:val="36"/>
+          <w:szCs w:val="36"/>
+        </w:rPr>
+        <w:t>mÉë</w:t>
+      </w:r>
+      <w:proofErr w:type="spellEnd"/>
+      <w:proofErr w:type="gramEnd"/>
+      <w:r>
+        <w:rPr>
+          <w:rFonts w:ascii="BRH Devanagari RN" w:hAnsi="BRH Devanagari RN" w:cs="BRH Devanagari RN"/>
+          <w:color w:val="000000"/>
+          <w:sz w:val="36"/>
+          <w:szCs w:val="36"/>
+        </w:rPr>
+        <w:t xml:space="preserve">, </w:t>
+      </w:r>
+      <w:proofErr w:type="spellStart"/>
+      <w:r>
+        <w:rPr>
+          <w:rFonts w:ascii="BRH Devanagari RN" w:hAnsi="BRH Devanagari RN" w:cs="BRH Devanagari RN"/>
+          <w:color w:val="000000"/>
+          <w:sz w:val="36"/>
+          <w:szCs w:val="36"/>
+        </w:rPr>
+        <w:t>EiÉç</w:t>
+      </w:r>
+      <w:proofErr w:type="spellEnd"/>
+      <w:r>
+        <w:rPr>
+          <w:rFonts w:ascii="BRH Devanagari RN" w:hAnsi="BRH Devanagari RN" w:cs="BRH Devanagari RN"/>
+          <w:color w:val="000000"/>
+          <w:sz w:val="36"/>
+          <w:szCs w:val="36"/>
+        </w:rPr>
+        <w:t xml:space="preserve">, </w:t>
+      </w:r>
+      <w:proofErr w:type="spellStart"/>
+      <w:r>
+        <w:rPr>
+          <w:rFonts w:ascii="BRH Devanagari RN" w:hAnsi="BRH Devanagari RN" w:cs="BRH Devanagari RN"/>
+          <w:color w:val="000000"/>
+          <w:sz w:val="36"/>
+          <w:szCs w:val="36"/>
+        </w:rPr>
+        <w:t>ÌlÉ</w:t>
+      </w:r>
+      <w:proofErr w:type="spellEnd"/>
+      <w:r>
+        <w:rPr>
+          <w:rFonts w:ascii="BRH Devanagari RN" w:hAnsi="BRH Devanagari RN" w:cs="BRH Devanagari RN"/>
+          <w:color w:val="000000"/>
+          <w:sz w:val="36"/>
+          <w:szCs w:val="36"/>
+        </w:rPr>
+        <w:t xml:space="preserve">, AÉ, </w:t>
+      </w:r>
+      <w:proofErr w:type="spellStart"/>
+      <w:r>
+        <w:rPr>
+          <w:rFonts w:ascii="BRH Devanagari RN" w:hAnsi="BRH Devanagari RN" w:cs="BRH Devanagari RN"/>
+          <w:color w:val="000000"/>
+          <w:sz w:val="36"/>
+          <w:szCs w:val="36"/>
+        </w:rPr>
+        <w:t>ÌlÉÈ</w:t>
+      </w:r>
+      <w:proofErr w:type="spellEnd"/>
+      <w:r>
+        <w:rPr>
+          <w:rFonts w:ascii="BRH Devanagari RN" w:hAnsi="BRH Devanagari RN" w:cs="BRH Devanagari RN"/>
+          <w:color w:val="000000"/>
+          <w:sz w:val="36"/>
+          <w:szCs w:val="36"/>
+        </w:rPr>
+        <w:t xml:space="preserve">, </w:t>
+      </w:r>
+      <w:proofErr w:type="spellStart"/>
+      <w:r>
+        <w:rPr>
+          <w:rFonts w:ascii="BRH Devanagari RN" w:hAnsi="BRH Devanagari RN" w:cs="BRH Devanagari RN"/>
+          <w:color w:val="000000"/>
+          <w:sz w:val="36"/>
+          <w:szCs w:val="36"/>
+        </w:rPr>
+        <w:t>xÉÑ</w:t>
+      </w:r>
+      <w:proofErr w:type="spellEnd"/>
+      <w:r>
+        <w:rPr>
+          <w:rFonts w:ascii="BRH Devanagari RN" w:hAnsi="BRH Devanagari RN" w:cs="BRH Devanagari RN"/>
+          <w:color w:val="000000"/>
+          <w:sz w:val="36"/>
+          <w:szCs w:val="36"/>
+        </w:rPr>
+        <w:t xml:space="preserve">, </w:t>
+      </w:r>
+      <w:proofErr w:type="spellStart"/>
+      <w:r>
+        <w:rPr>
+          <w:rFonts w:ascii="BRH Devanagari RN" w:hAnsi="BRH Devanagari RN" w:cs="BRH Devanagari RN"/>
+          <w:color w:val="000000"/>
+          <w:sz w:val="36"/>
+          <w:szCs w:val="36"/>
+        </w:rPr>
+        <w:t>ÌuÉ</w:t>
+      </w:r>
+      <w:proofErr w:type="spellEnd"/>
+      <w:r>
+        <w:rPr>
+          <w:rFonts w:ascii="BRH Devanagari RN" w:hAnsi="BRH Devanagari RN" w:cs="BRH Devanagari RN"/>
+          <w:color w:val="000000"/>
+          <w:sz w:val="36"/>
+          <w:szCs w:val="36"/>
+        </w:rPr>
+        <w:t xml:space="preserve">, </w:t>
+      </w:r>
+      <w:proofErr w:type="spellStart"/>
+      <w:r>
+        <w:rPr>
+          <w:rFonts w:ascii="BRH Devanagari RN" w:hAnsi="BRH Devanagari RN" w:cs="BRH Devanagari RN"/>
+          <w:color w:val="000000"/>
+          <w:sz w:val="36"/>
+          <w:szCs w:val="36"/>
+        </w:rPr>
+        <w:t>xÉqÉç</w:t>
+      </w:r>
+      <w:proofErr w:type="spellEnd"/>
+      <w:r>
+        <w:rPr>
+          <w:rFonts w:ascii="BRH Devanagari RN" w:hAnsi="BRH Devanagari RN" w:cs="BRH Devanagari RN"/>
+          <w:color w:val="000000"/>
+          <w:sz w:val="36"/>
+          <w:szCs w:val="36"/>
+        </w:rPr>
+        <w:t xml:space="preserve"> </w:t>
+      </w:r>
+      <w:proofErr w:type="spellStart"/>
+      <w:r>
+        <w:rPr>
+          <w:rFonts w:ascii="BRH Devanagari RN" w:hAnsi="BRH Devanagari RN" w:cs="BRH Devanagari RN"/>
+          <w:color w:val="000000"/>
+          <w:sz w:val="36"/>
+          <w:szCs w:val="36"/>
+        </w:rPr>
+        <w:t>LiÉåprÉÈ</w:t>
+      </w:r>
+      <w:proofErr w:type="spellEnd"/>
+      <w:r>
+        <w:rPr>
+          <w:rFonts w:ascii="BRH Devanagari RN" w:hAnsi="BRH Devanagari RN" w:cs="BRH Devanagari RN"/>
+          <w:color w:val="000000"/>
+          <w:sz w:val="36"/>
+          <w:szCs w:val="36"/>
+        </w:rPr>
+        <w:t xml:space="preserve"> </w:t>
+      </w:r>
+      <w:proofErr w:type="spellStart"/>
+      <w:r>
+        <w:rPr>
+          <w:rFonts w:ascii="BRH Devanagari RN" w:hAnsi="BRH Devanagari RN" w:cs="BRH Devanagari RN"/>
+          <w:color w:val="000000"/>
+          <w:sz w:val="36"/>
+          <w:szCs w:val="36"/>
+        </w:rPr>
+        <w:t>mÉUÇ</w:t>
+      </w:r>
+      <w:proofErr w:type="spellEnd"/>
+      <w:r>
+        <w:rPr>
+          <w:rFonts w:ascii="BRH Devanagari RN" w:hAnsi="BRH Devanagari RN" w:cs="BRH Devanagari RN"/>
+          <w:color w:val="000000"/>
+          <w:sz w:val="36"/>
+          <w:szCs w:val="36"/>
+        </w:rPr>
+        <w:t xml:space="preserve"> </w:t>
+      </w:r>
+      <w:proofErr w:type="spellStart"/>
+      <w:r>
+        <w:rPr>
+          <w:rFonts w:ascii="BRH Devanagari RN" w:hAnsi="BRH Devanagari RN" w:cs="BRH Devanagari RN"/>
+          <w:color w:val="000000"/>
+          <w:sz w:val="36"/>
+          <w:szCs w:val="36"/>
+        </w:rPr>
+        <w:t>ÌuÉ´ÉqÉÉå</w:t>
+      </w:r>
+      <w:proofErr w:type="spellEnd"/>
+      <w:r>
+        <w:rPr>
+          <w:rFonts w:ascii="BRH Devanagari RN" w:hAnsi="BRH Devanagari RN" w:cs="BRH Devanagari RN"/>
+          <w:color w:val="000000"/>
+          <w:sz w:val="36"/>
+          <w:szCs w:val="36"/>
+        </w:rPr>
+        <w:t xml:space="preserve"> </w:t>
+      </w:r>
+      <w:proofErr w:type="spellStart"/>
+      <w:r>
+        <w:rPr>
+          <w:rFonts w:ascii="BRH Devanagari RN" w:hAnsi="BRH Devanagari RN" w:cs="BRH Devanagari RN"/>
+          <w:color w:val="000000"/>
+          <w:sz w:val="36"/>
+          <w:szCs w:val="36"/>
+        </w:rPr>
+        <w:t>lÉ</w:t>
+      </w:r>
+      <w:proofErr w:type="spellEnd"/>
+      <w:r>
+        <w:rPr>
+          <w:rFonts w:ascii="BRH Devanagari RN" w:hAnsi="BRH Devanagari RN" w:cs="BRH Devanagari RN"/>
+          <w:color w:val="000000"/>
+          <w:sz w:val="36"/>
+          <w:szCs w:val="36"/>
+        </w:rPr>
+        <w:t xml:space="preserve"> </w:t>
+      </w:r>
+      <w:proofErr w:type="spellStart"/>
+      <w:r>
+        <w:rPr>
+          <w:rFonts w:ascii="BRH Devanagari RN" w:hAnsi="BRH Devanagari RN" w:cs="BRH Devanagari RN"/>
+          <w:color w:val="000000"/>
+          <w:sz w:val="36"/>
+          <w:szCs w:val="36"/>
+        </w:rPr>
+        <w:t>MüÉrÉïÈ</w:t>
+      </w:r>
+      <w:proofErr w:type="spellEnd"/>
+      <w:r>
+        <w:rPr>
+          <w:rFonts w:ascii="BRH Devanagari RN" w:hAnsi="BRH Devanagari RN" w:cs="BRH Devanagari RN"/>
+          <w:color w:val="000000"/>
+          <w:sz w:val="36"/>
+          <w:szCs w:val="36"/>
+        </w:rPr>
+        <w:t xml:space="preserve"> |</w:t>
       </w:r>
     </w:p>
     <w:p>
       <w:pPr>
-        <w:rPr>
-          <w:rFonts w:ascii="Arial" w:hAnsi="Arial" w:cs="Arial"/>
-          <w:color w:val="000000"/>
-          <w:sz w:val="28"/>
-          <w:szCs w:val="28"/>
-          <w:lang w:bidi="hi-IN"/>
+        <w:widowControl w:val="0"/>
+        <w:autoSpaceDE w:val="0"/>
+        <w:autoSpaceDN w:val="0"/>
+        <w:adjustRightInd w:val="0"/>
+        <w:spacing w:after="0" w:line="240" w:lineRule="auto"/>
+        <w:rPr>
+          <w:rFonts w:ascii="BRH Devanagari RN" w:hAnsi="BRH Devanagari RN" w:cs="BRH Devanagari RN"/>
+          <w:color w:val="000000"/>
+          <w:sz w:val="44"/>
+          <w:szCs w:val="44"/>
         </w:rPr>
       </w:pPr>
-      <w:r>
-        <w:rPr>
-          <w:rFonts w:ascii="Arial" w:hAnsi="Arial" w:cs="Arial"/>
-          <w:color w:val="000000"/>
-          <w:sz w:val="28"/>
-          <w:szCs w:val="28"/>
-          <w:lang w:bidi="hi-IN"/>
-        </w:rPr>
-        <w:t>First Condition is they are separate Padams.</w:t>
+      <w:proofErr w:type="spellStart"/>
+      <w:r>
+        <w:rPr>
+          <w:rFonts w:ascii="BRH Devanagari RN" w:hAnsi="BRH Devanagari RN" w:cs="BRH Devanagari RN"/>
+          <w:color w:val="000000"/>
+          <w:sz w:val="36"/>
+          <w:szCs w:val="36"/>
+        </w:rPr>
+        <w:t>LiÉimÉSxÉqÉÔWûiÉÈ</w:t>
+      </w:r>
+      <w:proofErr w:type="spellEnd"/>
+      <w:r>
+        <w:rPr>
+          <w:rFonts w:ascii="BRH Devanagari RN" w:hAnsi="BRH Devanagari RN" w:cs="BRH Devanagari RN"/>
+          <w:color w:val="000000"/>
+          <w:sz w:val="36"/>
+          <w:szCs w:val="36"/>
+        </w:rPr>
+        <w:t xml:space="preserve"> </w:t>
+      </w:r>
+      <w:proofErr w:type="spellStart"/>
+      <w:r>
+        <w:rPr>
+          <w:rFonts w:ascii="BRH Devanagari RN" w:hAnsi="BRH Devanagari RN" w:cs="BRH Devanagari RN"/>
+          <w:color w:val="000000"/>
+          <w:sz w:val="36"/>
+          <w:szCs w:val="36"/>
+        </w:rPr>
+        <w:t>E¨ÉUmÉSålÉ</w:t>
+      </w:r>
+      <w:proofErr w:type="spellEnd"/>
+      <w:r>
+        <w:rPr>
+          <w:rFonts w:ascii="BRH Devanagari RN" w:hAnsi="BRH Devanagari RN" w:cs="BRH Devanagari RN"/>
+          <w:color w:val="000000"/>
+          <w:sz w:val="36"/>
+          <w:szCs w:val="36"/>
+        </w:rPr>
+        <w:t xml:space="preserve"> </w:t>
+      </w:r>
+      <w:proofErr w:type="spellStart"/>
+      <w:r>
+        <w:rPr>
+          <w:rFonts w:ascii="BRH Devanagari RN" w:hAnsi="BRH Devanagari RN" w:cs="BRH Devanagari RN"/>
+          <w:color w:val="000000"/>
+          <w:sz w:val="36"/>
+          <w:szCs w:val="36"/>
+        </w:rPr>
+        <w:t>xÉÇÌWûiÉÉÎxiÉ</w:t>
+      </w:r>
+      <w:proofErr w:type="spellEnd"/>
+      <w:r>
+        <w:rPr>
+          <w:rFonts w:ascii="BRH Devanagari RN" w:hAnsi="BRH Devanagari RN" w:cs="BRH Devanagari RN"/>
+          <w:color w:val="000000"/>
+          <w:sz w:val="36"/>
+          <w:szCs w:val="36"/>
+        </w:rPr>
+        <w:t xml:space="preserve"> </w:t>
+      </w:r>
+      <w:proofErr w:type="spellStart"/>
+      <w:r>
+        <w:rPr>
+          <w:rFonts w:ascii="BRH Devanagari RN" w:hAnsi="BRH Devanagari RN" w:cs="BRH Devanagari RN"/>
+          <w:color w:val="000000"/>
+          <w:sz w:val="36"/>
+          <w:szCs w:val="36"/>
+        </w:rPr>
+        <w:t>cÉåiÉç</w:t>
+      </w:r>
+      <w:proofErr w:type="spellEnd"/>
+      <w:r>
+        <w:rPr>
+          <w:rFonts w:ascii="BRH Devanagari RN" w:hAnsi="BRH Devanagari RN" w:cs="BRH Devanagari RN"/>
+          <w:color w:val="000000"/>
+          <w:sz w:val="36"/>
+          <w:szCs w:val="36"/>
+        </w:rPr>
+        <w:t xml:space="preserve"> </w:t>
+      </w:r>
+      <w:proofErr w:type="spellStart"/>
+      <w:r>
+        <w:rPr>
+          <w:rFonts w:ascii="BRH Devanagari RN" w:hAnsi="BRH Devanagari RN" w:cs="BRH Devanagari RN"/>
+          <w:color w:val="000000"/>
+          <w:sz w:val="36"/>
+          <w:szCs w:val="36"/>
+        </w:rPr>
+        <w:t>rÉjÉÉ</w:t>
+      </w:r>
+      <w:proofErr w:type="spellEnd"/>
+      <w:r>
+        <w:rPr>
+          <w:rFonts w:ascii="BRH Devanagari RN" w:hAnsi="BRH Devanagari RN" w:cs="BRH Devanagari RN"/>
+          <w:color w:val="000000"/>
+          <w:sz w:val="36"/>
+          <w:szCs w:val="36"/>
+        </w:rPr>
+        <w:t xml:space="preserve"> |</w:t>
       </w:r>
     </w:p>
     <w:p>
@@ -134,15 +527,249 @@
           <w:lang w:bidi="hi-IN"/>
         </w:rPr>
       </w:pPr>
-      <w:r>
-        <w:rPr>
-          <w:rFonts w:ascii="Arial" w:hAnsi="Arial" w:cs="Arial"/>
-          <w:color w:val="000000"/>
-          <w:sz w:val="28"/>
-          <w:szCs w:val="28"/>
-          <w:lang w:bidi="hi-IN"/>
-        </w:rPr>
-        <w:t>All these padams should not be left separated from the following Padam if they can be or are joined in a Vaakyam. The guidance given here is say it with the following Padam as in SaMhitA.</w:t>
+      <w:proofErr w:type="spellStart"/>
+      <w:proofErr w:type="gramStart"/>
+      <w:r>
+        <w:rPr>
+          <w:rFonts w:ascii="Arial" w:hAnsi="Arial" w:cs="Arial"/>
+          <w:color w:val="000000"/>
+          <w:sz w:val="28"/>
+          <w:szCs w:val="28"/>
+          <w:lang w:bidi="hi-IN"/>
+        </w:rPr>
+        <w:t>pra</w:t>
+      </w:r>
+      <w:proofErr w:type="spellEnd"/>
+      <w:proofErr w:type="gramEnd"/>
+      <w:r>
+        <w:rPr>
+          <w:rFonts w:ascii="Arial" w:hAnsi="Arial" w:cs="Arial"/>
+          <w:color w:val="000000"/>
+          <w:sz w:val="28"/>
+          <w:szCs w:val="28"/>
+          <w:lang w:bidi="hi-IN"/>
+        </w:rPr>
+        <w:t xml:space="preserve">, </w:t>
+      </w:r>
+      <w:proofErr w:type="spellStart"/>
+      <w:r>
+        <w:rPr>
+          <w:rFonts w:ascii="Arial" w:hAnsi="Arial" w:cs="Arial"/>
+          <w:color w:val="000000"/>
+          <w:sz w:val="28"/>
+          <w:szCs w:val="28"/>
+          <w:lang w:bidi="hi-IN"/>
+        </w:rPr>
+        <w:t>ut</w:t>
+      </w:r>
+      <w:proofErr w:type="spellEnd"/>
+      <w:r>
+        <w:rPr>
+          <w:rFonts w:ascii="Arial" w:hAnsi="Arial" w:cs="Arial"/>
+          <w:color w:val="000000"/>
+          <w:sz w:val="28"/>
+          <w:szCs w:val="28"/>
+          <w:lang w:bidi="hi-IN"/>
+        </w:rPr>
+        <w:t xml:space="preserve">, </w:t>
+      </w:r>
+      <w:proofErr w:type="spellStart"/>
+      <w:r>
+        <w:rPr>
+          <w:rFonts w:ascii="Arial" w:hAnsi="Arial" w:cs="Arial"/>
+          <w:color w:val="000000"/>
+          <w:sz w:val="28"/>
+          <w:szCs w:val="28"/>
+          <w:lang w:bidi="hi-IN"/>
+        </w:rPr>
+        <w:t>ni</w:t>
+      </w:r>
+      <w:proofErr w:type="spellEnd"/>
+      <w:r>
+        <w:rPr>
+          <w:rFonts w:ascii="Arial" w:hAnsi="Arial" w:cs="Arial"/>
+          <w:color w:val="000000"/>
+          <w:sz w:val="28"/>
+          <w:szCs w:val="28"/>
+          <w:lang w:bidi="hi-IN"/>
+        </w:rPr>
+        <w:t xml:space="preserve">, A, </w:t>
+      </w:r>
+      <w:proofErr w:type="spellStart"/>
+      <w:r>
+        <w:rPr>
+          <w:rFonts w:ascii="Arial" w:hAnsi="Arial" w:cs="Arial"/>
+          <w:color w:val="000000"/>
+          <w:sz w:val="28"/>
+          <w:szCs w:val="28"/>
+          <w:lang w:bidi="hi-IN"/>
+        </w:rPr>
+        <w:t>niH</w:t>
+      </w:r>
+      <w:proofErr w:type="spellEnd"/>
+      <w:r>
+        <w:rPr>
+          <w:rFonts w:ascii="Arial" w:hAnsi="Arial" w:cs="Arial"/>
+          <w:color w:val="000000"/>
+          <w:sz w:val="28"/>
+          <w:szCs w:val="28"/>
+          <w:lang w:bidi="hi-IN"/>
+        </w:rPr>
+        <w:t xml:space="preserve">, </w:t>
+      </w:r>
+      <w:proofErr w:type="spellStart"/>
+      <w:r>
+        <w:rPr>
+          <w:rFonts w:ascii="Arial" w:hAnsi="Arial" w:cs="Arial"/>
+          <w:color w:val="000000"/>
+          <w:sz w:val="28"/>
+          <w:szCs w:val="28"/>
+          <w:lang w:bidi="hi-IN"/>
+        </w:rPr>
+        <w:t>su</w:t>
+      </w:r>
+      <w:proofErr w:type="spellEnd"/>
+      <w:r>
+        <w:rPr>
+          <w:rFonts w:ascii="Arial" w:hAnsi="Arial" w:cs="Arial"/>
+          <w:color w:val="000000"/>
+          <w:sz w:val="28"/>
+          <w:szCs w:val="28"/>
+          <w:lang w:bidi="hi-IN"/>
+        </w:rPr>
+        <w:t xml:space="preserve">, vi, </w:t>
+      </w:r>
+      <w:proofErr w:type="spellStart"/>
+      <w:r>
+        <w:rPr>
+          <w:rFonts w:ascii="Arial" w:hAnsi="Arial" w:cs="Arial"/>
+          <w:color w:val="000000"/>
+          <w:sz w:val="28"/>
+          <w:szCs w:val="28"/>
+          <w:lang w:bidi="hi-IN"/>
+        </w:rPr>
+        <w:t>sam</w:t>
+      </w:r>
+      <w:proofErr w:type="spellEnd"/>
+      <w:r>
+        <w:rPr>
+          <w:rFonts w:ascii="Arial" w:hAnsi="Arial" w:cs="Arial"/>
+          <w:color w:val="000000"/>
+          <w:sz w:val="28"/>
+          <w:szCs w:val="28"/>
+          <w:lang w:bidi="hi-IN"/>
+        </w:rPr>
+        <w:t xml:space="preserve"> </w:t>
+      </w:r>
+      <w:proofErr w:type="spellStart"/>
+      <w:r>
+        <w:rPr>
+          <w:rFonts w:ascii="Arial" w:hAnsi="Arial" w:cs="Arial"/>
+          <w:color w:val="000000"/>
+          <w:sz w:val="28"/>
+          <w:szCs w:val="28"/>
+          <w:lang w:bidi="hi-IN"/>
+        </w:rPr>
+        <w:t>eteByaH</w:t>
+      </w:r>
+      <w:proofErr w:type="spellEnd"/>
+      <w:r>
+        <w:rPr>
+          <w:rFonts w:ascii="Arial" w:hAnsi="Arial" w:cs="Arial"/>
+          <w:color w:val="000000"/>
+          <w:sz w:val="28"/>
+          <w:szCs w:val="28"/>
+          <w:lang w:bidi="hi-IN"/>
+        </w:rPr>
+        <w:t xml:space="preserve"> </w:t>
+      </w:r>
+      <w:proofErr w:type="spellStart"/>
+      <w:r>
+        <w:rPr>
+          <w:rFonts w:ascii="Arial" w:hAnsi="Arial" w:cs="Arial"/>
+          <w:color w:val="000000"/>
+          <w:sz w:val="28"/>
+          <w:szCs w:val="28"/>
+          <w:lang w:bidi="hi-IN"/>
+        </w:rPr>
+        <w:t>paraM</w:t>
+      </w:r>
+      <w:proofErr w:type="spellEnd"/>
+      <w:r>
+        <w:rPr>
+          <w:rFonts w:ascii="Arial" w:hAnsi="Arial" w:cs="Arial"/>
+          <w:color w:val="000000"/>
+          <w:sz w:val="28"/>
+          <w:szCs w:val="28"/>
+          <w:lang w:bidi="hi-IN"/>
+        </w:rPr>
+        <w:t xml:space="preserve"> </w:t>
+      </w:r>
+      <w:proofErr w:type="spellStart"/>
+      <w:r>
+        <w:rPr>
+          <w:rFonts w:ascii="Arial" w:hAnsi="Arial" w:cs="Arial"/>
+          <w:color w:val="000000"/>
+          <w:sz w:val="28"/>
+          <w:szCs w:val="28"/>
+          <w:lang w:bidi="hi-IN"/>
+        </w:rPr>
+        <w:t>viSramo</w:t>
+      </w:r>
+      <w:proofErr w:type="spellEnd"/>
+      <w:r>
+        <w:rPr>
+          <w:rFonts w:ascii="Arial" w:hAnsi="Arial" w:cs="Arial"/>
+          <w:color w:val="000000"/>
+          <w:sz w:val="28"/>
+          <w:szCs w:val="28"/>
+          <w:lang w:bidi="hi-IN"/>
+        </w:rPr>
+        <w:t xml:space="preserve"> </w:t>
+      </w:r>
+      <w:proofErr w:type="spellStart"/>
+      <w:r>
+        <w:rPr>
+          <w:rFonts w:ascii="Arial" w:hAnsi="Arial" w:cs="Arial"/>
+          <w:color w:val="000000"/>
+          <w:sz w:val="28"/>
+          <w:szCs w:val="28"/>
+          <w:lang w:bidi="hi-IN"/>
+        </w:rPr>
+        <w:t>na</w:t>
+      </w:r>
+      <w:proofErr w:type="spellEnd"/>
+      <w:r>
+        <w:rPr>
+          <w:rFonts w:ascii="Arial" w:hAnsi="Arial" w:cs="Arial"/>
+          <w:color w:val="000000"/>
+          <w:sz w:val="28"/>
+          <w:szCs w:val="28"/>
+          <w:lang w:bidi="hi-IN"/>
+        </w:rPr>
+        <w:t xml:space="preserve"> </w:t>
+      </w:r>
+      <w:proofErr w:type="spellStart"/>
+      <w:r>
+        <w:rPr>
+          <w:rFonts w:ascii="Arial" w:hAnsi="Arial" w:cs="Arial"/>
+          <w:color w:val="000000"/>
+          <w:sz w:val="28"/>
+          <w:szCs w:val="28"/>
+          <w:lang w:bidi="hi-IN"/>
+        </w:rPr>
+        <w:t>kAryaH</w:t>
+      </w:r>
+      <w:proofErr w:type="spellEnd"/>
+      <w:r>
+        <w:rPr>
+          <w:rFonts w:ascii="Arial" w:hAnsi="Arial" w:cs="Arial"/>
+          <w:color w:val="000000"/>
+          <w:sz w:val="28"/>
+          <w:szCs w:val="28"/>
+          <w:lang w:bidi="hi-IN"/>
+        </w:rPr>
+        <w:t xml:space="preserve"> |</w:t>
       </w:r>
     </w:p>
     <w:p>
@@ -155,25 +782,117 @@
           <w:lang w:bidi="hi-IN"/>
         </w:rPr>
       </w:pPr>
-      <w:r>
-        <w:rPr>
-          <w:rFonts w:ascii="Arial" w:hAnsi="Arial" w:cs="Arial"/>
-          <w:color w:val="000000"/>
-          <w:sz w:val="28"/>
-          <w:szCs w:val="28"/>
-          <w:lang w:bidi="hi-IN"/>
-        </w:rPr>
-        <w:t>svAyuShodoShadhInAm</w:t>
-      </w:r>
-      <w:r>
-        <w:rPr>
-          <w:rFonts w:ascii="Arial" w:hAnsi="Arial" w:cs="Arial"/>
-          <w:color w:val="000000"/>
-          <w:sz w:val="28"/>
-          <w:szCs w:val="28"/>
-          <w:lang w:bidi="hi-IN"/>
-        </w:rPr>
-        <w:t xml:space="preserve"> – su +AyuShA +ut + OshadInaM Sandhi comes in so join them.</w:t>
+      <w:proofErr w:type="spellStart"/>
+      <w:proofErr w:type="gramStart"/>
+      <w:r>
+        <w:rPr>
+          <w:rFonts w:ascii="Arial" w:hAnsi="Arial" w:cs="Arial"/>
+          <w:color w:val="000000"/>
+          <w:sz w:val="28"/>
+          <w:szCs w:val="28"/>
+          <w:lang w:bidi="hi-IN"/>
+        </w:rPr>
+        <w:t>etatpadasamUhataH</w:t>
+      </w:r>
+      <w:proofErr w:type="spellEnd"/>
+      <w:proofErr w:type="gramEnd"/>
+      <w:r>
+        <w:rPr>
+          <w:rFonts w:ascii="Arial" w:hAnsi="Arial" w:cs="Arial"/>
+          <w:color w:val="000000"/>
+          <w:sz w:val="28"/>
+          <w:szCs w:val="28"/>
+          <w:lang w:bidi="hi-IN"/>
+        </w:rPr>
+        <w:t xml:space="preserve"> </w:t>
+      </w:r>
+      <w:proofErr w:type="spellStart"/>
+      <w:r>
+        <w:rPr>
+          <w:rFonts w:ascii="Arial" w:hAnsi="Arial" w:cs="Arial"/>
+          <w:color w:val="000000"/>
+          <w:sz w:val="28"/>
+          <w:szCs w:val="28"/>
+          <w:lang w:bidi="hi-IN"/>
+        </w:rPr>
+        <w:t>uttarapadena</w:t>
+      </w:r>
+      <w:proofErr w:type="spellEnd"/>
+      <w:r>
+        <w:rPr>
+          <w:rFonts w:ascii="Arial" w:hAnsi="Arial" w:cs="Arial"/>
+          <w:color w:val="000000"/>
+          <w:sz w:val="28"/>
+          <w:szCs w:val="28"/>
+          <w:lang w:bidi="hi-IN"/>
+        </w:rPr>
+        <w:t xml:space="preserve"> </w:t>
+      </w:r>
+      <w:proofErr w:type="spellStart"/>
+      <w:r>
+        <w:rPr>
+          <w:rFonts w:ascii="Arial" w:hAnsi="Arial" w:cs="Arial"/>
+          <w:color w:val="000000"/>
+          <w:sz w:val="28"/>
+          <w:szCs w:val="28"/>
+          <w:lang w:bidi="hi-IN"/>
+        </w:rPr>
+        <w:t>saMhitAsti</w:t>
+      </w:r>
+      <w:proofErr w:type="spellEnd"/>
+      <w:r>
+        <w:rPr>
+          <w:rFonts w:ascii="Arial" w:hAnsi="Arial" w:cs="Arial"/>
+          <w:color w:val="000000"/>
+          <w:sz w:val="28"/>
+          <w:szCs w:val="28"/>
+          <w:lang w:bidi="hi-IN"/>
+        </w:rPr>
+        <w:t xml:space="preserve"> </w:t>
+      </w:r>
+      <w:proofErr w:type="spellStart"/>
+      <w:r>
+        <w:rPr>
+          <w:rFonts w:ascii="Arial" w:hAnsi="Arial" w:cs="Arial"/>
+          <w:color w:val="000000"/>
+          <w:sz w:val="28"/>
+          <w:szCs w:val="28"/>
+          <w:lang w:bidi="hi-IN"/>
+        </w:rPr>
+        <w:t>cet</w:t>
+      </w:r>
+      <w:proofErr w:type="spellEnd"/>
+      <w:r>
+        <w:rPr>
+          <w:rFonts w:ascii="Arial" w:hAnsi="Arial" w:cs="Arial"/>
+          <w:color w:val="000000"/>
+          <w:sz w:val="28"/>
+          <w:szCs w:val="28"/>
+          <w:lang w:bidi="hi-IN"/>
+        </w:rPr>
+        <w:t xml:space="preserve"> </w:t>
+      </w:r>
+      <w:proofErr w:type="spellStart"/>
+      <w:r>
+        <w:rPr>
+          <w:rFonts w:ascii="Arial" w:hAnsi="Arial" w:cs="Arial"/>
+          <w:color w:val="000000"/>
+          <w:sz w:val="28"/>
+          <w:szCs w:val="28"/>
+          <w:lang w:bidi="hi-IN"/>
+        </w:rPr>
+        <w:t>yathA</w:t>
+      </w:r>
+      <w:proofErr w:type="spellEnd"/>
+      <w:r>
+        <w:rPr>
+          <w:rFonts w:ascii="Arial" w:hAnsi="Arial" w:cs="Arial"/>
+          <w:color w:val="000000"/>
+          <w:sz w:val="28"/>
+          <w:szCs w:val="28"/>
+          <w:lang w:bidi="hi-IN"/>
+        </w:rPr>
+        <w:t xml:space="preserve"> |</w:t>
       </w:r>
     </w:p>
     <w:p>
@@ -194,47 +913,29 @@
           <w:szCs w:val="28"/>
           <w:lang w:bidi="hi-IN"/>
         </w:rPr>
-        <w:t>karShati nyanye</w:t>
-      </w:r>
-      <w:r>
-        <w:rPr>
-          <w:rFonts w:ascii="Arial" w:hAnsi="Arial" w:cs="Arial"/>
-          <w:color w:val="000000"/>
-          <w:sz w:val="36"/>
-          <w:szCs w:val="36"/>
-          <w:lang w:bidi="hi-IN"/>
-        </w:rPr>
-        <w:t xml:space="preserve"> = </w:t>
-      </w:r>
-      <w:r>
-        <w:rPr>
-          <w:rFonts w:ascii="Arial" w:hAnsi="Arial" w:cs="Arial"/>
-          <w:color w:val="000000"/>
-          <w:sz w:val="36"/>
-          <w:szCs w:val="36"/>
-          <w:lang w:bidi="hi-IN"/>
-        </w:rPr>
-        <w:t xml:space="preserve"> </w:t>
-      </w:r>
-      <w:r>
-        <w:rPr>
-          <w:rFonts w:ascii="Arial" w:hAnsi="Arial" w:cs="Arial"/>
-          <w:color w:val="000000"/>
-          <w:sz w:val="28"/>
-          <w:szCs w:val="28"/>
-          <w:lang w:bidi="hi-IN"/>
-        </w:rPr>
-        <w:t>karShati nyanye</w:t>
-      </w:r>
-      <w:r>
-        <w:rPr>
-          <w:rFonts w:ascii="Arial" w:hAnsi="Arial" w:cs="Arial"/>
-          <w:color w:val="000000"/>
-          <w:sz w:val="28"/>
-          <w:szCs w:val="28"/>
-          <w:lang w:bidi="hi-IN"/>
-        </w:rPr>
-        <w:t xml:space="preserve"> (ni+anye)</w:t>
+        <w:t xml:space="preserve">First Condition is they are separate </w:t>
+      </w:r>
+      <w:proofErr w:type="spellStart"/>
+      <w:r>
+        <w:rPr>
+          <w:rFonts w:ascii="Arial" w:hAnsi="Arial" w:cs="Arial"/>
+          <w:color w:val="000000"/>
+          <w:sz w:val="28"/>
+          <w:szCs w:val="28"/>
+          <w:lang w:bidi="hi-IN"/>
+        </w:rPr>
+        <w:t>Padams</w:t>
+      </w:r>
+      <w:proofErr w:type="spellEnd"/>
+      <w:r>
+        <w:rPr>
+          <w:rFonts w:ascii="Arial" w:hAnsi="Arial" w:cs="Arial"/>
+          <w:color w:val="000000"/>
+          <w:sz w:val="28"/>
+          <w:szCs w:val="28"/>
+          <w:lang w:bidi="hi-IN"/>
+        </w:rPr>
+        <w:t>.</w:t>
       </w:r>
     </w:p>
     <w:p>
@@ -255,27 +956,117 @@
           <w:szCs w:val="28"/>
           <w:lang w:bidi="hi-IN"/>
         </w:rPr>
-        <w:t>BavantvA prajA</w:t>
-      </w:r>
-      <w:r>
-        <w:rPr>
-          <w:rFonts w:ascii="Arial" w:hAnsi="Arial" w:cs="Arial"/>
-          <w:color w:val="000000"/>
-          <w:sz w:val="28"/>
-          <w:szCs w:val="28"/>
-          <w:lang w:bidi="hi-IN"/>
-        </w:rPr>
-        <w:t xml:space="preserve"> = </w:t>
-      </w:r>
-      <w:r>
-        <w:rPr>
-          <w:rFonts w:ascii="Arial" w:hAnsi="Arial" w:cs="Arial"/>
-          <w:color w:val="000000"/>
-          <w:sz w:val="28"/>
-          <w:szCs w:val="28"/>
-          <w:lang w:bidi="hi-IN"/>
-        </w:rPr>
-        <w:t>Bavantu+A prajA</w:t>
+        <w:t xml:space="preserve">All these </w:t>
+      </w:r>
+      <w:proofErr w:type="spellStart"/>
+      <w:r>
+        <w:rPr>
+          <w:rFonts w:ascii="Arial" w:hAnsi="Arial" w:cs="Arial"/>
+          <w:color w:val="000000"/>
+          <w:sz w:val="28"/>
+          <w:szCs w:val="28"/>
+          <w:lang w:bidi="hi-IN"/>
+        </w:rPr>
+        <w:t>padams</w:t>
+      </w:r>
+      <w:proofErr w:type="spellEnd"/>
+      <w:r>
+        <w:rPr>
+          <w:rFonts w:ascii="Arial" w:hAnsi="Arial" w:cs="Arial"/>
+          <w:color w:val="000000"/>
+          <w:sz w:val="28"/>
+          <w:szCs w:val="28"/>
+          <w:lang w:bidi="hi-IN"/>
+        </w:rPr>
+        <w:t xml:space="preserve"> should not be left separated from the following </w:t>
+      </w:r>
+      <w:proofErr w:type="spellStart"/>
+      <w:r>
+        <w:rPr>
+          <w:rFonts w:ascii="Arial" w:hAnsi="Arial" w:cs="Arial"/>
+          <w:color w:val="000000"/>
+          <w:sz w:val="28"/>
+          <w:szCs w:val="28"/>
+          <w:lang w:bidi="hi-IN"/>
+        </w:rPr>
+        <w:t>Padam</w:t>
+      </w:r>
+      <w:proofErr w:type="spellEnd"/>
+      <w:r>
+        <w:rPr>
+          <w:rFonts w:ascii="Arial" w:hAnsi="Arial" w:cs="Arial"/>
+          <w:color w:val="000000"/>
+          <w:sz w:val="28"/>
+          <w:szCs w:val="28"/>
+          <w:lang w:bidi="hi-IN"/>
+        </w:rPr>
+        <w:t xml:space="preserve"> if they can be or are joined in a </w:t>
+      </w:r>
+      <w:proofErr w:type="spellStart"/>
+      <w:r>
+        <w:rPr>
+          <w:rFonts w:ascii="Arial" w:hAnsi="Arial" w:cs="Arial"/>
+          <w:color w:val="000000"/>
+          <w:sz w:val="28"/>
+          <w:szCs w:val="28"/>
+          <w:lang w:bidi="hi-IN"/>
+        </w:rPr>
+        <w:t>Vaakyam</w:t>
+      </w:r>
+      <w:proofErr w:type="spellEnd"/>
+      <w:r>
+        <w:rPr>
+          <w:rFonts w:ascii="Arial" w:hAnsi="Arial" w:cs="Arial"/>
+          <w:color w:val="000000"/>
+          <w:sz w:val="28"/>
+          <w:szCs w:val="28"/>
+          <w:lang w:bidi="hi-IN"/>
+        </w:rPr>
+        <w:t xml:space="preserve">. The guidance given here is say it with the following </w:t>
+      </w:r>
+      <w:proofErr w:type="spellStart"/>
+      <w:r>
+        <w:rPr>
+          <w:rFonts w:ascii="Arial" w:hAnsi="Arial" w:cs="Arial"/>
+          <w:color w:val="000000"/>
+          <w:sz w:val="28"/>
+          <w:szCs w:val="28"/>
+          <w:lang w:bidi="hi-IN"/>
+        </w:rPr>
+        <w:t>Padam</w:t>
+      </w:r>
+      <w:proofErr w:type="spellEnd"/>
+      <w:r>
+        <w:rPr>
+          <w:rFonts w:ascii="Arial" w:hAnsi="Arial" w:cs="Arial"/>
+          <w:color w:val="000000"/>
+          <w:sz w:val="28"/>
+          <w:szCs w:val="28"/>
+          <w:lang w:bidi="hi-IN"/>
+        </w:rPr>
+        <w:t xml:space="preserve"> as in </w:t>
+      </w:r>
+      <w:proofErr w:type="spellStart"/>
+      <w:r>
+        <w:rPr>
+          <w:rFonts w:ascii="Arial" w:hAnsi="Arial" w:cs="Arial"/>
+          <w:color w:val="000000"/>
+          <w:sz w:val="28"/>
+          <w:szCs w:val="28"/>
+          <w:lang w:bidi="hi-IN"/>
+        </w:rPr>
+        <w:t>SaMhitA</w:t>
+      </w:r>
+      <w:proofErr w:type="spellEnd"/>
+      <w:r>
+        <w:rPr>
+          <w:rFonts w:ascii="Arial" w:hAnsi="Arial" w:cs="Arial"/>
+          <w:color w:val="000000"/>
+          <w:sz w:val="28"/>
+          <w:szCs w:val="28"/>
+          <w:lang w:bidi="hi-IN"/>
+        </w:rPr>
+        <w:t>.</w:t>
       </w:r>
     </w:p>
     <w:p>
@@ -288,83 +1079,139 @@
           <w:lang w:bidi="hi-IN"/>
         </w:rPr>
       </w:pPr>
-      <w:r>
-        <w:rPr>
-          <w:rFonts w:ascii="Arial" w:hAnsi="Arial" w:cs="Arial"/>
-          <w:color w:val="000000"/>
-          <w:sz w:val="28"/>
-          <w:szCs w:val="28"/>
-          <w:lang w:bidi="hi-IN"/>
-        </w:rPr>
-        <w:t xml:space="preserve">tanniravapat </w:t>
-      </w:r>
-      <w:r>
-        <w:rPr>
-          <w:rFonts w:ascii="Arial" w:hAnsi="Arial" w:cs="Arial"/>
-          <w:color w:val="000000"/>
-          <w:sz w:val="28"/>
-          <w:szCs w:val="28"/>
-          <w:lang w:bidi="hi-IN"/>
-        </w:rPr>
-        <w:t xml:space="preserve">= tat+niH+avapat </w:t>
-      </w:r>
-      <w:r>
-        <w:rPr>
-          <w:rFonts w:ascii="Arial" w:hAnsi="Arial" w:cs="Arial"/>
-          <w:color w:val="000000"/>
-          <w:sz w:val="28"/>
-          <w:szCs w:val="28"/>
-          <w:lang w:bidi="hi-IN"/>
-        </w:rPr>
-        <w:br/>
-      </w:r>
-      <w:r>
-        <w:rPr>
-          <w:rFonts w:ascii="Arial" w:hAnsi="Arial" w:cs="Arial"/>
-          <w:color w:val="000000"/>
-          <w:sz w:val="28"/>
-          <w:szCs w:val="28"/>
-          <w:lang w:bidi="hi-IN"/>
-        </w:rPr>
-        <w:t xml:space="preserve">mahImUShu mAtaram </w:t>
-      </w:r>
-      <w:r>
-        <w:rPr>
-          <w:rFonts w:ascii="Arial" w:hAnsi="Arial" w:cs="Arial"/>
-          <w:color w:val="000000"/>
-          <w:sz w:val="28"/>
-          <w:szCs w:val="28"/>
-          <w:lang w:bidi="hi-IN"/>
-        </w:rPr>
-        <w:t xml:space="preserve">= </w:t>
-      </w:r>
-      <w:r>
-        <w:rPr>
-          <w:rFonts w:ascii="Arial" w:hAnsi="Arial" w:cs="Arial"/>
-          <w:sz w:val="28"/>
-          <w:szCs w:val="28"/>
-        </w:rPr>
-        <w:t>maqhIm | uq | su | mAqtara$m |</w:t>
-      </w:r>
-      <w:r>
-        <w:rPr>
-          <w:rFonts w:ascii="Arial" w:hAnsi="Arial" w:cs="Arial"/>
-          <w:color w:val="000000"/>
-          <w:sz w:val="28"/>
-          <w:szCs w:val="28"/>
-          <w:lang w:bidi="hi-IN"/>
-        </w:rPr>
-        <w:br/>
-      </w:r>
-      <w:r>
-        <w:rPr>
-          <w:rFonts w:ascii="Arial" w:hAnsi="Arial" w:cs="Arial"/>
-          <w:color w:val="000000"/>
-          <w:sz w:val="28"/>
-          <w:szCs w:val="28"/>
-          <w:lang w:bidi="hi-IN"/>
-        </w:rPr>
-        <w:t>vi pAjasA vi jyotiShA  = no Sandhi of I with either p or j keep it apart.</w:t>
+      <w:proofErr w:type="spellStart"/>
+      <w:proofErr w:type="gramStart"/>
+      <w:r>
+        <w:rPr>
+          <w:rFonts w:ascii="Arial" w:hAnsi="Arial" w:cs="Arial"/>
+          <w:color w:val="000000"/>
+          <w:sz w:val="28"/>
+          <w:szCs w:val="28"/>
+          <w:lang w:bidi="hi-IN"/>
+        </w:rPr>
+        <w:t>svAyuShodoShadhInAm</w:t>
+      </w:r>
+      <w:proofErr w:type="spellEnd"/>
+      <w:proofErr w:type="gramEnd"/>
+      <w:r>
+        <w:rPr>
+          <w:rFonts w:ascii="Arial" w:hAnsi="Arial" w:cs="Arial"/>
+          <w:color w:val="000000"/>
+          <w:sz w:val="28"/>
+          <w:szCs w:val="28"/>
+          <w:lang w:bidi="hi-IN"/>
+        </w:rPr>
+        <w:t xml:space="preserve"> – </w:t>
+      </w:r>
+      <w:proofErr w:type="spellStart"/>
+      <w:r>
+        <w:rPr>
+          <w:rFonts w:ascii="Arial" w:hAnsi="Arial" w:cs="Arial"/>
+          <w:color w:val="000000"/>
+          <w:sz w:val="28"/>
+          <w:szCs w:val="28"/>
+          <w:lang w:bidi="hi-IN"/>
+        </w:rPr>
+        <w:t>su</w:t>
+      </w:r>
+      <w:proofErr w:type="spellEnd"/>
+      <w:r>
+        <w:rPr>
+          <w:rFonts w:ascii="Arial" w:hAnsi="Arial" w:cs="Arial"/>
+          <w:color w:val="000000"/>
+          <w:sz w:val="28"/>
+          <w:szCs w:val="28"/>
+          <w:lang w:bidi="hi-IN"/>
+        </w:rPr>
+        <w:t xml:space="preserve"> +</w:t>
+      </w:r>
+      <w:proofErr w:type="spellStart"/>
+      <w:r>
+        <w:rPr>
+          <w:rFonts w:ascii="Arial" w:hAnsi="Arial" w:cs="Arial"/>
+          <w:color w:val="000000"/>
+          <w:sz w:val="28"/>
+          <w:szCs w:val="28"/>
+          <w:lang w:bidi="hi-IN"/>
+        </w:rPr>
+        <w:t>AyuShA</w:t>
+      </w:r>
+      <w:proofErr w:type="spellEnd"/>
+      <w:r>
+        <w:rPr>
+          <w:rFonts w:ascii="Arial" w:hAnsi="Arial" w:cs="Arial"/>
+          <w:color w:val="000000"/>
+          <w:sz w:val="28"/>
+          <w:szCs w:val="28"/>
+          <w:lang w:bidi="hi-IN"/>
+        </w:rPr>
+        <w:t xml:space="preserve"> +</w:t>
+      </w:r>
+      <w:proofErr w:type="spellStart"/>
+      <w:r>
+        <w:rPr>
+          <w:rFonts w:ascii="Arial" w:hAnsi="Arial" w:cs="Arial"/>
+          <w:color w:val="000000"/>
+          <w:sz w:val="28"/>
+          <w:szCs w:val="28"/>
+          <w:lang w:bidi="hi-IN"/>
+        </w:rPr>
+        <w:t>ut</w:t>
+      </w:r>
+      <w:proofErr w:type="spellEnd"/>
+      <w:r>
+        <w:rPr>
+          <w:rFonts w:ascii="Arial" w:hAnsi="Arial" w:cs="Arial"/>
+          <w:color w:val="000000"/>
+          <w:sz w:val="28"/>
+          <w:szCs w:val="28"/>
+          <w:lang w:bidi="hi-IN"/>
+        </w:rPr>
+        <w:t xml:space="preserve"> + </w:t>
+      </w:r>
+      <w:proofErr w:type="spellStart"/>
+      <w:r>
+        <w:rPr>
+          <w:rFonts w:ascii="Arial" w:hAnsi="Arial" w:cs="Arial"/>
+          <w:color w:val="000000"/>
+          <w:sz w:val="28"/>
+          <w:szCs w:val="28"/>
+          <w:lang w:bidi="hi-IN"/>
+        </w:rPr>
+        <w:t>OshadInaM</w:t>
+      </w:r>
+      <w:proofErr w:type="spellEnd"/>
+      <w:r>
+        <w:rPr>
+          <w:rFonts w:ascii="Arial" w:hAnsi="Arial" w:cs="Arial"/>
+          <w:color w:val="000000"/>
+          <w:sz w:val="28"/>
+          <w:szCs w:val="28"/>
+          <w:lang w:bidi="hi-IN"/>
+        </w:rPr>
+        <w:t xml:space="preserve"> </w:t>
+      </w:r>
+      <w:proofErr w:type="spellStart"/>
+      <w:r>
+        <w:rPr>
+          <w:rFonts w:ascii="Arial" w:hAnsi="Arial" w:cs="Arial"/>
+          <w:color w:val="000000"/>
+          <w:sz w:val="28"/>
+          <w:szCs w:val="28"/>
+          <w:lang w:bidi="hi-IN"/>
+        </w:rPr>
+        <w:t>Sandhi</w:t>
+      </w:r>
+      <w:proofErr w:type="spellEnd"/>
+      <w:r>
+        <w:rPr>
+          <w:rFonts w:ascii="Arial" w:hAnsi="Arial" w:cs="Arial"/>
+          <w:color w:val="000000"/>
+          <w:sz w:val="28"/>
+          <w:szCs w:val="28"/>
+          <w:lang w:bidi="hi-IN"/>
+        </w:rPr>
+        <w:t xml:space="preserve"> comes in so join them.</w:t>
       </w:r>
     </w:p>
     <w:p>
@@ -377,53 +1224,117 @@
           <w:lang w:bidi="hi-IN"/>
         </w:rPr>
       </w:pPr>
-      <w:bookmarkStart w:id="0" w:name="_GoBack"/>
-      <w:bookmarkEnd w:id="0"/>
-      <w:r>
-        <w:rPr>
-          <w:rFonts w:ascii="Arial" w:hAnsi="Arial" w:cs="Arial"/>
-          <w:b/>
-          <w:bCs/>
-          <w:color w:val="000000"/>
-          <w:sz w:val="28"/>
-          <w:szCs w:val="28"/>
-          <w:lang w:bidi="hi-IN"/>
-        </w:rPr>
-        <w:t>Jata DarpaNam: Rule 14</w:t>
-      </w:r>
-      <w:r>
-        <w:rPr>
-          <w:rFonts w:ascii="Arial" w:hAnsi="Arial" w:cs="Arial"/>
-          <w:b/>
-          <w:bCs/>
-          <w:color w:val="000000"/>
-          <w:sz w:val="28"/>
-          <w:szCs w:val="28"/>
-          <w:lang w:bidi="hi-IN"/>
-        </w:rPr>
-        <w:t>2</w:t>
-      </w:r>
-      <w:r>
-        <w:rPr>
-          <w:rFonts w:ascii="Arial" w:hAnsi="Arial" w:cs="Arial"/>
-          <w:b/>
-          <w:bCs/>
-          <w:color w:val="000000"/>
-          <w:sz w:val="28"/>
-          <w:szCs w:val="28"/>
-          <w:lang w:bidi="hi-IN"/>
-        </w:rPr>
-        <w:br/>
-      </w:r>
-      <w:r>
-        <w:rPr>
-          <w:rFonts w:ascii="Arial" w:hAnsi="Arial" w:cs="Arial"/>
-          <w:color w:val="000000"/>
-          <w:sz w:val="28"/>
-          <w:szCs w:val="28"/>
-          <w:lang w:bidi="hi-IN"/>
-        </w:rPr>
-        <w:t>na, ca, hi, u, ha, sma, vaH, nu, Im, vai, tu, eteByaH adhaH pUrvataH viSramo na kAryaH |</w:t>
+      <w:proofErr w:type="spellStart"/>
+      <w:proofErr w:type="gramStart"/>
+      <w:r>
+        <w:rPr>
+          <w:rFonts w:ascii="Arial" w:hAnsi="Arial" w:cs="Arial"/>
+          <w:color w:val="000000"/>
+          <w:sz w:val="28"/>
+          <w:szCs w:val="28"/>
+          <w:lang w:bidi="hi-IN"/>
+        </w:rPr>
+        <w:t>karShati</w:t>
+      </w:r>
+      <w:proofErr w:type="spellEnd"/>
+      <w:proofErr w:type="gramEnd"/>
+      <w:r>
+        <w:rPr>
+          <w:rFonts w:ascii="Arial" w:hAnsi="Arial" w:cs="Arial"/>
+          <w:color w:val="000000"/>
+          <w:sz w:val="28"/>
+          <w:szCs w:val="28"/>
+          <w:lang w:bidi="hi-IN"/>
+        </w:rPr>
+        <w:t xml:space="preserve"> </w:t>
+      </w:r>
+      <w:proofErr w:type="spellStart"/>
+      <w:r>
+        <w:rPr>
+          <w:rFonts w:ascii="Arial" w:hAnsi="Arial" w:cs="Arial"/>
+          <w:color w:val="000000"/>
+          <w:sz w:val="28"/>
+          <w:szCs w:val="28"/>
+          <w:lang w:bidi="hi-IN"/>
+        </w:rPr>
+        <w:t>nyanye</w:t>
+      </w:r>
+      <w:proofErr w:type="spellEnd"/>
+      <w:r>
+        <w:rPr>
+          <w:rFonts w:ascii="Arial" w:hAnsi="Arial" w:cs="Arial"/>
+          <w:color w:val="000000"/>
+          <w:sz w:val="36"/>
+          <w:szCs w:val="36"/>
+          <w:lang w:bidi="hi-IN"/>
+        </w:rPr>
+        <w:t xml:space="preserve"> =  </w:t>
+      </w:r>
+      <w:proofErr w:type="spellStart"/>
+      <w:r>
+        <w:rPr>
+          <w:rFonts w:ascii="Arial" w:hAnsi="Arial" w:cs="Arial"/>
+          <w:color w:val="000000"/>
+          <w:sz w:val="28"/>
+          <w:szCs w:val="28"/>
+          <w:lang w:bidi="hi-IN"/>
+        </w:rPr>
+        <w:t>karShati</w:t>
+      </w:r>
+      <w:proofErr w:type="spellEnd"/>
+      <w:r>
+        <w:rPr>
+          <w:rFonts w:ascii="Arial" w:hAnsi="Arial" w:cs="Arial"/>
+          <w:color w:val="000000"/>
+          <w:sz w:val="28"/>
+          <w:szCs w:val="28"/>
+          <w:lang w:bidi="hi-IN"/>
+        </w:rPr>
+        <w:t xml:space="preserve"> </w:t>
+      </w:r>
+      <w:proofErr w:type="spellStart"/>
+      <w:r>
+        <w:rPr>
+          <w:rFonts w:ascii="Arial" w:hAnsi="Arial" w:cs="Arial"/>
+          <w:color w:val="000000"/>
+          <w:sz w:val="28"/>
+          <w:szCs w:val="28"/>
+          <w:lang w:bidi="hi-IN"/>
+        </w:rPr>
+        <w:t>nyanye</w:t>
+      </w:r>
+      <w:proofErr w:type="spellEnd"/>
+      <w:r>
+        <w:rPr>
+          <w:rFonts w:ascii="Arial" w:hAnsi="Arial" w:cs="Arial"/>
+          <w:color w:val="000000"/>
+          <w:sz w:val="28"/>
+          <w:szCs w:val="28"/>
+          <w:lang w:bidi="hi-IN"/>
+        </w:rPr>
+        <w:t xml:space="preserve"> (</w:t>
+      </w:r>
+      <w:proofErr w:type="spellStart"/>
+      <w:r>
+        <w:rPr>
+          <w:rFonts w:ascii="Arial" w:hAnsi="Arial" w:cs="Arial"/>
+          <w:color w:val="000000"/>
+          <w:sz w:val="28"/>
+          <w:szCs w:val="28"/>
+          <w:lang w:bidi="hi-IN"/>
+        </w:rPr>
+        <w:t>ni+anye</w:t>
+      </w:r>
+      <w:proofErr w:type="spellEnd"/>
+      <w:r>
+        <w:rPr>
+          <w:rFonts w:ascii="Arial" w:hAnsi="Arial" w:cs="Arial"/>
+          <w:color w:val="000000"/>
+          <w:sz w:val="28"/>
+          <w:szCs w:val="28"/>
+          <w:lang w:bidi="hi-IN"/>
+        </w:rPr>
+        <w:t>)</w:t>
       </w:r>
     </w:p>
     <w:p>
@@ -436,26 +1347,84 @@
           <w:lang w:bidi="hi-IN"/>
         </w:rPr>
       </w:pPr>
-      <w:r>
-        <w:rPr>
-          <w:rFonts w:ascii="Arial" w:hAnsi="Arial" w:cs="Arial"/>
-          <w:color w:val="000000"/>
-          <w:sz w:val="28"/>
-          <w:szCs w:val="28"/>
-          <w:lang w:bidi="hi-IN"/>
-        </w:rPr>
-        <w:t>padakUTataH pUrvapadena saMhitA cet</w:t>
-      </w:r>
-      <w:r>
-        <w:rPr>
-          <w:rFonts w:ascii="Arial" w:hAnsi="Arial" w:cs="Arial"/>
-          <w:color w:val="000000"/>
-          <w:sz w:val="28"/>
-          <w:szCs w:val="28"/>
-          <w:lang w:bidi="hi-IN"/>
-        </w:rPr>
-        <w:t>. Here guideline is join them with previous padam when it joins.</w:t>
-      </w:r>
+      <w:proofErr w:type="spellStart"/>
+      <w:r>
+        <w:rPr>
+          <w:rFonts w:ascii="Arial" w:hAnsi="Arial" w:cs="Arial"/>
+          <w:color w:val="000000"/>
+          <w:sz w:val="28"/>
+          <w:szCs w:val="28"/>
+          <w:lang w:bidi="hi-IN"/>
+        </w:rPr>
+        <w:t>BavantvA</w:t>
+      </w:r>
+      <w:proofErr w:type="spellEnd"/>
+      <w:r>
+        <w:rPr>
+          <w:rFonts w:ascii="Arial" w:hAnsi="Arial" w:cs="Arial"/>
+          <w:color w:val="000000"/>
+          <w:sz w:val="28"/>
+          <w:szCs w:val="28"/>
+          <w:lang w:bidi="hi-IN"/>
+        </w:rPr>
+        <w:t xml:space="preserve"> </w:t>
+      </w:r>
+      <w:proofErr w:type="spellStart"/>
+      <w:r>
+        <w:rPr>
+          <w:rFonts w:ascii="Arial" w:hAnsi="Arial" w:cs="Arial"/>
+          <w:color w:val="000000"/>
+          <w:sz w:val="28"/>
+          <w:szCs w:val="28"/>
+          <w:lang w:bidi="hi-IN"/>
+        </w:rPr>
+        <w:t>prajA</w:t>
+      </w:r>
+      <w:proofErr w:type="spellEnd"/>
+      <w:r>
+        <w:rPr>
+          <w:rFonts w:ascii="Arial" w:hAnsi="Arial" w:cs="Arial"/>
+          <w:color w:val="000000"/>
+          <w:sz w:val="28"/>
+          <w:szCs w:val="28"/>
+          <w:lang w:bidi="hi-IN"/>
+        </w:rPr>
+        <w:t xml:space="preserve"> = </w:t>
+      </w:r>
+      <w:proofErr w:type="spellStart"/>
+      <w:r>
+        <w:rPr>
+          <w:rFonts w:ascii="Arial" w:hAnsi="Arial" w:cs="Arial"/>
+          <w:color w:val="000000"/>
+          <w:sz w:val="28"/>
+          <w:szCs w:val="28"/>
+          <w:lang w:bidi="hi-IN"/>
+        </w:rPr>
+        <w:t>Bavantu+A</w:t>
+      </w:r>
+      <w:proofErr w:type="spellEnd"/>
+      <w:r>
+        <w:rPr>
+          <w:rFonts w:ascii="Arial" w:hAnsi="Arial" w:cs="Arial"/>
+          <w:color w:val="000000"/>
+          <w:sz w:val="28"/>
+          <w:szCs w:val="28"/>
+          <w:lang w:bidi="hi-IN"/>
+        </w:rPr>
+        <w:t xml:space="preserve"> </w:t>
+      </w:r>
+      <w:proofErr w:type="spellStart"/>
+      <w:r>
+        <w:rPr>
+          <w:rFonts w:ascii="Arial" w:hAnsi="Arial" w:cs="Arial"/>
+          <w:color w:val="000000"/>
+          <w:sz w:val="28"/>
+          <w:szCs w:val="28"/>
+          <w:lang w:bidi="hi-IN"/>
+        </w:rPr>
+        <w:t>prajA</w:t>
+      </w:r>
+      <w:proofErr w:type="spellEnd"/>
     </w:p>
     <w:p>
       <w:pPr>
@@ -467,87 +1436,772 @@
           <w:lang w:bidi="hi-IN"/>
         </w:rPr>
       </w:pPr>
-      <w:r>
-        <w:rPr>
-          <w:rFonts w:ascii="Arial" w:hAnsi="Arial" w:cs="Arial"/>
-          <w:color w:val="000000"/>
-          <w:sz w:val="28"/>
-          <w:szCs w:val="28"/>
-          <w:lang w:bidi="hi-IN"/>
-        </w:rPr>
-        <w:t>vAjaSca prasavaSca = ca is joined with previous</w:t>
+      <w:proofErr w:type="spellStart"/>
+      <w:proofErr w:type="gramStart"/>
+      <w:r>
+        <w:rPr>
+          <w:rFonts w:ascii="Arial" w:hAnsi="Arial" w:cs="Arial"/>
+          <w:color w:val="000000"/>
+          <w:sz w:val="28"/>
+          <w:szCs w:val="28"/>
+          <w:lang w:bidi="hi-IN"/>
+        </w:rPr>
+        <w:t>tanniravapat</w:t>
+      </w:r>
+      <w:proofErr w:type="spellEnd"/>
+      <w:proofErr w:type="gramEnd"/>
+      <w:r>
+        <w:rPr>
+          <w:rFonts w:ascii="Arial" w:hAnsi="Arial" w:cs="Arial"/>
+          <w:color w:val="000000"/>
+          <w:sz w:val="28"/>
+          <w:szCs w:val="28"/>
+          <w:lang w:bidi="hi-IN"/>
+        </w:rPr>
+        <w:t xml:space="preserve"> </w:t>
+      </w:r>
+      <w:r>
+        <w:rPr>
+          <w:rFonts w:ascii="Arial" w:hAnsi="Arial" w:cs="Arial"/>
+          <w:color w:val="000000"/>
+          <w:sz w:val="28"/>
+          <w:szCs w:val="28"/>
+          <w:lang w:bidi="hi-IN"/>
+        </w:rPr>
+        <w:t xml:space="preserve">= </w:t>
+      </w:r>
+      <w:proofErr w:type="spellStart"/>
+      <w:r>
+        <w:rPr>
+          <w:rFonts w:ascii="Arial" w:hAnsi="Arial" w:cs="Arial"/>
+          <w:color w:val="000000"/>
+          <w:sz w:val="28"/>
+          <w:szCs w:val="28"/>
+          <w:lang w:bidi="hi-IN"/>
+        </w:rPr>
+        <w:t>tat+niH+avapat</w:t>
+      </w:r>
+      <w:proofErr w:type="spellEnd"/>
+      <w:r>
+        <w:rPr>
+          <w:rFonts w:ascii="Arial" w:hAnsi="Arial" w:cs="Arial"/>
+          <w:color w:val="000000"/>
+          <w:sz w:val="28"/>
+          <w:szCs w:val="28"/>
+          <w:lang w:bidi="hi-IN"/>
+        </w:rPr>
+        <w:t xml:space="preserve"> </w:t>
+      </w:r>
+      <w:r>
+        <w:rPr>
+          <w:rFonts w:ascii="Arial" w:hAnsi="Arial" w:cs="Arial"/>
+          <w:color w:val="000000"/>
+          <w:sz w:val="28"/>
+          <w:szCs w:val="28"/>
+          <w:lang w:bidi="hi-IN"/>
+        </w:rPr>
+        <w:br/>
+      </w:r>
+      <w:proofErr w:type="spellStart"/>
+      <w:r>
+        <w:rPr>
+          <w:rFonts w:ascii="Arial" w:hAnsi="Arial" w:cs="Arial"/>
+          <w:color w:val="000000"/>
+          <w:sz w:val="28"/>
+          <w:szCs w:val="28"/>
+          <w:lang w:bidi="hi-IN"/>
+        </w:rPr>
+        <w:t>mahImUShu</w:t>
+      </w:r>
+      <w:proofErr w:type="spellEnd"/>
+      <w:r>
+        <w:rPr>
+          <w:rFonts w:ascii="Arial" w:hAnsi="Arial" w:cs="Arial"/>
+          <w:color w:val="000000"/>
+          <w:sz w:val="28"/>
+          <w:szCs w:val="28"/>
+          <w:lang w:bidi="hi-IN"/>
+        </w:rPr>
+        <w:t xml:space="preserve"> </w:t>
+      </w:r>
+      <w:proofErr w:type="spellStart"/>
+      <w:r>
+        <w:rPr>
+          <w:rFonts w:ascii="Arial" w:hAnsi="Arial" w:cs="Arial"/>
+          <w:color w:val="000000"/>
+          <w:sz w:val="28"/>
+          <w:szCs w:val="28"/>
+          <w:lang w:bidi="hi-IN"/>
+        </w:rPr>
+        <w:t>mAtaram</w:t>
+      </w:r>
+      <w:proofErr w:type="spellEnd"/>
+      <w:r>
+        <w:rPr>
+          <w:rFonts w:ascii="Arial" w:hAnsi="Arial" w:cs="Arial"/>
+          <w:color w:val="000000"/>
+          <w:sz w:val="28"/>
+          <w:szCs w:val="28"/>
+          <w:lang w:bidi="hi-IN"/>
+        </w:rPr>
+        <w:t xml:space="preserve"> </w:t>
+      </w:r>
+      <w:r>
+        <w:rPr>
+          <w:rFonts w:ascii="Arial" w:hAnsi="Arial" w:cs="Arial"/>
+          <w:color w:val="000000"/>
+          <w:sz w:val="28"/>
+          <w:szCs w:val="28"/>
+          <w:lang w:bidi="hi-IN"/>
+        </w:rPr>
+        <w:t xml:space="preserve">= </w:t>
+      </w:r>
+      <w:proofErr w:type="spellStart"/>
+      <w:r>
+        <w:rPr>
+          <w:rFonts w:ascii="Arial" w:hAnsi="Arial" w:cs="Arial"/>
+          <w:sz w:val="28"/>
+          <w:szCs w:val="28"/>
+        </w:rPr>
+        <w:t>maqhIm</w:t>
+      </w:r>
+      <w:proofErr w:type="spellEnd"/>
+      <w:r>
+        <w:rPr>
+          <w:rFonts w:ascii="Arial" w:hAnsi="Arial" w:cs="Arial"/>
+          <w:sz w:val="28"/>
+          <w:szCs w:val="28"/>
+        </w:rPr>
+        <w:t xml:space="preserve"> | </w:t>
+      </w:r>
+      <w:proofErr w:type="spellStart"/>
+      <w:r>
+        <w:rPr>
+          <w:rFonts w:ascii="Arial" w:hAnsi="Arial" w:cs="Arial"/>
+          <w:sz w:val="28"/>
+          <w:szCs w:val="28"/>
+        </w:rPr>
+        <w:t>uq</w:t>
+      </w:r>
+      <w:proofErr w:type="spellEnd"/>
+      <w:r>
+        <w:rPr>
+          <w:rFonts w:ascii="Arial" w:hAnsi="Arial" w:cs="Arial"/>
+          <w:sz w:val="28"/>
+          <w:szCs w:val="28"/>
+        </w:rPr>
+        <w:t xml:space="preserve"> | </w:t>
+      </w:r>
+      <w:proofErr w:type="spellStart"/>
+      <w:r>
+        <w:rPr>
+          <w:rFonts w:ascii="Arial" w:hAnsi="Arial" w:cs="Arial"/>
+          <w:sz w:val="28"/>
+          <w:szCs w:val="28"/>
+        </w:rPr>
+        <w:t>su</w:t>
+      </w:r>
+      <w:proofErr w:type="spellEnd"/>
+      <w:r>
+        <w:rPr>
+          <w:rFonts w:ascii="Arial" w:hAnsi="Arial" w:cs="Arial"/>
+          <w:sz w:val="28"/>
+          <w:szCs w:val="28"/>
+        </w:rPr>
+        <w:t xml:space="preserve"> | </w:t>
+      </w:r>
+      <w:proofErr w:type="spellStart"/>
+      <w:r>
+        <w:rPr>
+          <w:rFonts w:ascii="Arial" w:hAnsi="Arial" w:cs="Arial"/>
+          <w:sz w:val="28"/>
+          <w:szCs w:val="28"/>
+        </w:rPr>
+        <w:t>mAqtara$m</w:t>
+      </w:r>
+      <w:proofErr w:type="spellEnd"/>
+      <w:r>
+        <w:rPr>
+          <w:rFonts w:ascii="Arial" w:hAnsi="Arial" w:cs="Arial"/>
+          <w:sz w:val="28"/>
+          <w:szCs w:val="28"/>
+        </w:rPr>
+        <w:t xml:space="preserve"> |</w:t>
+      </w:r>
+      <w:r>
+        <w:rPr>
+          <w:rFonts w:ascii="Arial" w:hAnsi="Arial" w:cs="Arial"/>
+          <w:color w:val="000000"/>
+          <w:sz w:val="28"/>
+          <w:szCs w:val="28"/>
+          <w:lang w:bidi="hi-IN"/>
+        </w:rPr>
+        <w:br/>
+      </w:r>
+      <w:r>
+        <w:rPr>
+          <w:rFonts w:ascii="Arial" w:hAnsi="Arial" w:cs="Arial"/>
+          <w:color w:val="000000"/>
+          <w:sz w:val="28"/>
+          <w:szCs w:val="28"/>
+          <w:lang w:bidi="hi-IN"/>
+        </w:rPr>
+        <w:t xml:space="preserve">vi </w:t>
+      </w:r>
+      <w:proofErr w:type="spellStart"/>
+      <w:r>
+        <w:rPr>
+          <w:rFonts w:ascii="Arial" w:hAnsi="Arial" w:cs="Arial"/>
+          <w:color w:val="000000"/>
+          <w:sz w:val="28"/>
+          <w:szCs w:val="28"/>
+          <w:lang w:bidi="hi-IN"/>
+        </w:rPr>
+        <w:t>pAjasA</w:t>
+      </w:r>
+      <w:proofErr w:type="spellEnd"/>
+      <w:r>
+        <w:rPr>
+          <w:rFonts w:ascii="Arial" w:hAnsi="Arial" w:cs="Arial"/>
+          <w:color w:val="000000"/>
+          <w:sz w:val="28"/>
+          <w:szCs w:val="28"/>
+          <w:lang w:bidi="hi-IN"/>
+        </w:rPr>
+        <w:t xml:space="preserve"> vi </w:t>
+      </w:r>
+      <w:proofErr w:type="spellStart"/>
+      <w:r>
+        <w:rPr>
+          <w:rFonts w:ascii="Arial" w:hAnsi="Arial" w:cs="Arial"/>
+          <w:color w:val="000000"/>
+          <w:sz w:val="28"/>
+          <w:szCs w:val="28"/>
+          <w:lang w:bidi="hi-IN"/>
+        </w:rPr>
+        <w:t>jyotiShA</w:t>
+      </w:r>
+      <w:proofErr w:type="spellEnd"/>
+      <w:r>
+        <w:rPr>
+          <w:rFonts w:ascii="Arial" w:hAnsi="Arial" w:cs="Arial"/>
+          <w:color w:val="000000"/>
+          <w:sz w:val="28"/>
+          <w:szCs w:val="28"/>
+          <w:lang w:bidi="hi-IN"/>
+        </w:rPr>
+        <w:t xml:space="preserve">  = no </w:t>
+      </w:r>
+      <w:proofErr w:type="spellStart"/>
+      <w:r>
+        <w:rPr>
+          <w:rFonts w:ascii="Arial" w:hAnsi="Arial" w:cs="Arial"/>
+          <w:color w:val="000000"/>
+          <w:sz w:val="28"/>
+          <w:szCs w:val="28"/>
+          <w:lang w:bidi="hi-IN"/>
+        </w:rPr>
+        <w:t>Sandhi</w:t>
+      </w:r>
+      <w:proofErr w:type="spellEnd"/>
+      <w:r>
+        <w:rPr>
+          <w:rFonts w:ascii="Arial" w:hAnsi="Arial" w:cs="Arial"/>
+          <w:color w:val="000000"/>
+          <w:sz w:val="28"/>
+          <w:szCs w:val="28"/>
+          <w:lang w:bidi="hi-IN"/>
+        </w:rPr>
+        <w:t xml:space="preserve"> of I with either p or j keep it apart.</w:t>
       </w:r>
     </w:p>
     <w:p>
       <w:pPr>
         <w:rPr>
           <w:rFonts w:ascii="Arial" w:hAnsi="Arial" w:cs="Arial"/>
+          <w:b/>
+          <w:bCs/>
           <w:color w:val="000000"/>
           <w:sz w:val="28"/>
           <w:szCs w:val="28"/>
           <w:lang w:bidi="hi-IN"/>
         </w:rPr>
       </w:pPr>
-      <w:r>
-        <w:rPr>
-          <w:rFonts w:ascii="Arial" w:hAnsi="Arial" w:cs="Arial"/>
-          <w:color w:val="000000"/>
-          <w:sz w:val="28"/>
-          <w:szCs w:val="28"/>
-          <w:lang w:bidi="hi-IN"/>
-        </w:rPr>
-        <w:t xml:space="preserve">yacciddhi </w:t>
-      </w:r>
-      <w:r>
-        <w:rPr>
-          <w:rFonts w:ascii="Arial" w:hAnsi="Arial" w:cs="Arial"/>
-          <w:color w:val="000000"/>
-          <w:sz w:val="28"/>
-          <w:szCs w:val="28"/>
-          <w:lang w:bidi="hi-IN"/>
-        </w:rPr>
-        <w:t>= yat + cit+hi (sandhi exists)</w:t>
+      <w:proofErr w:type="spellStart"/>
+      <w:r>
+        <w:rPr>
+          <w:rFonts w:ascii="Arial" w:hAnsi="Arial" w:cs="Arial"/>
+          <w:b/>
+          <w:bCs/>
+          <w:color w:val="000000"/>
+          <w:sz w:val="28"/>
+          <w:szCs w:val="28"/>
+          <w:lang w:bidi="hi-IN"/>
+        </w:rPr>
+        <w:t>Jata</w:t>
+      </w:r>
+      <w:proofErr w:type="spellEnd"/>
+      <w:r>
+        <w:rPr>
+          <w:rFonts w:ascii="Arial" w:hAnsi="Arial" w:cs="Arial"/>
+          <w:b/>
+          <w:bCs/>
+          <w:color w:val="000000"/>
+          <w:sz w:val="28"/>
+          <w:szCs w:val="28"/>
+          <w:lang w:bidi="hi-IN"/>
+        </w:rPr>
+        <w:t xml:space="preserve"> </w:t>
+      </w:r>
+      <w:proofErr w:type="spellStart"/>
+      <w:r>
+        <w:rPr>
+          <w:rFonts w:ascii="Arial" w:hAnsi="Arial" w:cs="Arial"/>
+          <w:b/>
+          <w:bCs/>
+          <w:color w:val="000000"/>
+          <w:sz w:val="28"/>
+          <w:szCs w:val="28"/>
+          <w:lang w:bidi="hi-IN"/>
+        </w:rPr>
+        <w:t>DarpaNam</w:t>
+      </w:r>
+      <w:proofErr w:type="spellEnd"/>
+      <w:r>
+        <w:rPr>
+          <w:rFonts w:ascii="Arial" w:hAnsi="Arial" w:cs="Arial"/>
+          <w:b/>
+          <w:bCs/>
+          <w:color w:val="000000"/>
+          <w:sz w:val="28"/>
+          <w:szCs w:val="28"/>
+          <w:lang w:bidi="hi-IN"/>
+        </w:rPr>
+        <w:t>: Rule 142</w:t>
       </w:r>
     </w:p>
     <w:p>
       <w:pPr>
         <w:rPr>
           <w:rFonts w:ascii="Arial" w:hAnsi="Arial" w:cs="Arial"/>
+          <w:b/>
+          <w:bCs/>
           <w:color w:val="000000"/>
           <w:sz w:val="28"/>
           <w:szCs w:val="28"/>
           <w:lang w:bidi="hi-IN"/>
         </w:rPr>
       </w:pPr>
-      <w:r>
-        <w:rPr>
-          <w:rFonts w:ascii="Arial" w:hAnsi="Arial" w:cs="Arial"/>
-          <w:color w:val="000000"/>
-          <w:sz w:val="28"/>
-          <w:szCs w:val="28"/>
-          <w:lang w:bidi="hi-IN"/>
-        </w:rPr>
-        <w:t>t</w:t>
-      </w:r>
-      <w:r>
-        <w:rPr>
-          <w:rFonts w:ascii="Arial" w:hAnsi="Arial" w:cs="Arial"/>
-          <w:color w:val="000000"/>
-          <w:sz w:val="28"/>
-          <w:szCs w:val="28"/>
-          <w:lang w:bidi="hi-IN"/>
-        </w:rPr>
-        <w:t xml:space="preserve">asmAdu </w:t>
-      </w:r>
-      <w:r>
-        <w:rPr>
-          <w:rFonts w:ascii="Arial" w:hAnsi="Arial" w:cs="Arial"/>
-          <w:color w:val="000000"/>
-          <w:sz w:val="28"/>
-          <w:szCs w:val="28"/>
-          <w:lang w:bidi="hi-IN"/>
-        </w:rPr>
-        <w:t>– tasmat+u (join with halant)</w:t>
+      <w:proofErr w:type="spellStart"/>
+      <w:proofErr w:type="gramStart"/>
+      <w:r>
+        <w:rPr>
+          <w:rFonts w:ascii="BRH Devanagari RN" w:hAnsi="BRH Devanagari RN" w:cs="BRH Devanagari RN"/>
+          <w:color w:val="000000"/>
+          <w:sz w:val="36"/>
+          <w:szCs w:val="36"/>
+        </w:rPr>
+        <w:t>lÉ</w:t>
+      </w:r>
+      <w:proofErr w:type="spellEnd"/>
+      <w:proofErr w:type="gramEnd"/>
+      <w:r>
+        <w:rPr>
+          <w:rFonts w:ascii="BRH Devanagari RN" w:hAnsi="BRH Devanagari RN" w:cs="BRH Devanagari RN"/>
+          <w:color w:val="000000"/>
+          <w:sz w:val="36"/>
+          <w:szCs w:val="36"/>
+        </w:rPr>
+        <w:t xml:space="preserve">, </w:t>
+      </w:r>
+      <w:proofErr w:type="spellStart"/>
+      <w:r>
+        <w:rPr>
+          <w:rFonts w:ascii="BRH Devanagari RN" w:hAnsi="BRH Devanagari RN" w:cs="BRH Devanagari RN"/>
+          <w:color w:val="000000"/>
+          <w:sz w:val="36"/>
+          <w:szCs w:val="36"/>
+        </w:rPr>
+        <w:t>cÉ</w:t>
+      </w:r>
+      <w:proofErr w:type="spellEnd"/>
+      <w:r>
+        <w:rPr>
+          <w:rFonts w:ascii="BRH Devanagari RN" w:hAnsi="BRH Devanagari RN" w:cs="BRH Devanagari RN"/>
+          <w:color w:val="000000"/>
+          <w:sz w:val="36"/>
+          <w:szCs w:val="36"/>
+        </w:rPr>
+        <w:t xml:space="preserve">, </w:t>
+      </w:r>
+      <w:proofErr w:type="spellStart"/>
+      <w:r>
+        <w:rPr>
+          <w:rFonts w:ascii="BRH Devanagari RN" w:hAnsi="BRH Devanagari RN" w:cs="BRH Devanagari RN"/>
+          <w:color w:val="000000"/>
+          <w:sz w:val="36"/>
+          <w:szCs w:val="36"/>
+        </w:rPr>
+        <w:t>ÌWû</w:t>
+      </w:r>
+      <w:proofErr w:type="spellEnd"/>
+      <w:r>
+        <w:rPr>
+          <w:rFonts w:ascii="BRH Devanagari RN" w:hAnsi="BRH Devanagari RN" w:cs="BRH Devanagari RN"/>
+          <w:color w:val="000000"/>
+          <w:sz w:val="36"/>
+          <w:szCs w:val="36"/>
+        </w:rPr>
+        <w:t xml:space="preserve">, E, </w:t>
+      </w:r>
+      <w:proofErr w:type="spellStart"/>
+      <w:r>
+        <w:rPr>
+          <w:rFonts w:ascii="BRH Devanagari RN" w:hAnsi="BRH Devanagari RN" w:cs="BRH Devanagari RN"/>
+          <w:color w:val="000000"/>
+          <w:sz w:val="36"/>
+          <w:szCs w:val="36"/>
+        </w:rPr>
+        <w:t>Wû</w:t>
+      </w:r>
+      <w:proofErr w:type="spellEnd"/>
+      <w:r>
+        <w:rPr>
+          <w:rFonts w:ascii="BRH Devanagari RN" w:hAnsi="BRH Devanagari RN" w:cs="BRH Devanagari RN"/>
+          <w:color w:val="000000"/>
+          <w:sz w:val="36"/>
+          <w:szCs w:val="36"/>
+        </w:rPr>
+        <w:t xml:space="preserve">, </w:t>
+      </w:r>
+      <w:proofErr w:type="spellStart"/>
+      <w:r>
+        <w:rPr>
+          <w:rFonts w:ascii="BRH Devanagari RN" w:hAnsi="BRH Devanagari RN" w:cs="BRH Devanagari RN"/>
+          <w:color w:val="000000"/>
+          <w:sz w:val="36"/>
+          <w:szCs w:val="36"/>
+        </w:rPr>
+        <w:t>xqÉ</w:t>
+      </w:r>
+      <w:proofErr w:type="spellEnd"/>
+      <w:r>
+        <w:rPr>
+          <w:rFonts w:ascii="BRH Devanagari RN" w:hAnsi="BRH Devanagari RN" w:cs="BRH Devanagari RN"/>
+          <w:color w:val="000000"/>
+          <w:sz w:val="36"/>
+          <w:szCs w:val="36"/>
+        </w:rPr>
+        <w:t xml:space="preserve">, </w:t>
+      </w:r>
+      <w:proofErr w:type="spellStart"/>
+      <w:r>
+        <w:rPr>
+          <w:rFonts w:ascii="BRH Devanagari RN" w:hAnsi="BRH Devanagari RN" w:cs="BRH Devanagari RN"/>
+          <w:color w:val="000000"/>
+          <w:sz w:val="36"/>
+          <w:szCs w:val="36"/>
+        </w:rPr>
+        <w:t>uÉÈ</w:t>
+      </w:r>
+      <w:proofErr w:type="spellEnd"/>
+      <w:r>
+        <w:rPr>
+          <w:rFonts w:ascii="BRH Devanagari RN" w:hAnsi="BRH Devanagari RN" w:cs="BRH Devanagari RN"/>
+          <w:color w:val="000000"/>
+          <w:sz w:val="36"/>
+          <w:szCs w:val="36"/>
+        </w:rPr>
+        <w:t xml:space="preserve">, </w:t>
+      </w:r>
+      <w:proofErr w:type="spellStart"/>
+      <w:r>
+        <w:rPr>
+          <w:rFonts w:ascii="BRH Devanagari RN" w:hAnsi="BRH Devanagari RN" w:cs="BRH Devanagari RN"/>
+          <w:color w:val="000000"/>
+          <w:sz w:val="36"/>
+          <w:szCs w:val="36"/>
+        </w:rPr>
+        <w:t>lÉÑ</w:t>
+      </w:r>
+      <w:proofErr w:type="spellEnd"/>
+      <w:r>
+        <w:rPr>
+          <w:rFonts w:ascii="BRH Devanagari RN" w:hAnsi="BRH Devanagari RN" w:cs="BRH Devanagari RN"/>
+          <w:color w:val="000000"/>
+          <w:sz w:val="36"/>
+          <w:szCs w:val="36"/>
+        </w:rPr>
+        <w:t xml:space="preserve">, </w:t>
+      </w:r>
+      <w:proofErr w:type="spellStart"/>
+      <w:r>
+        <w:rPr>
+          <w:rFonts w:ascii="BRH Devanagari RN" w:hAnsi="BRH Devanagari RN" w:cs="BRH Devanagari RN"/>
+          <w:color w:val="000000"/>
+          <w:sz w:val="36"/>
+          <w:szCs w:val="36"/>
+        </w:rPr>
+        <w:t>DqÉç</w:t>
+      </w:r>
+      <w:proofErr w:type="spellEnd"/>
+      <w:r>
+        <w:rPr>
+          <w:rFonts w:ascii="BRH Devanagari RN" w:hAnsi="BRH Devanagari RN" w:cs="BRH Devanagari RN"/>
+          <w:color w:val="000000"/>
+          <w:sz w:val="36"/>
+          <w:szCs w:val="36"/>
+        </w:rPr>
+        <w:t xml:space="preserve">, </w:t>
+      </w:r>
+      <w:proofErr w:type="spellStart"/>
+      <w:r>
+        <w:rPr>
+          <w:rFonts w:ascii="BRH Devanagari RN" w:hAnsi="BRH Devanagari RN" w:cs="BRH Devanagari RN"/>
+          <w:color w:val="000000"/>
+          <w:sz w:val="36"/>
+          <w:szCs w:val="36"/>
+        </w:rPr>
+        <w:t>uÉæ</w:t>
+      </w:r>
+      <w:proofErr w:type="spellEnd"/>
+      <w:r>
+        <w:rPr>
+          <w:rFonts w:ascii="BRH Devanagari RN" w:hAnsi="BRH Devanagari RN" w:cs="BRH Devanagari RN"/>
+          <w:color w:val="000000"/>
+          <w:sz w:val="36"/>
+          <w:szCs w:val="36"/>
+        </w:rPr>
+        <w:t xml:space="preserve">, </w:t>
+      </w:r>
+      <w:proofErr w:type="spellStart"/>
+      <w:r>
+        <w:rPr>
+          <w:rFonts w:ascii="BRH Devanagari RN" w:hAnsi="BRH Devanagari RN" w:cs="BRH Devanagari RN"/>
+          <w:color w:val="000000"/>
+          <w:sz w:val="36"/>
+          <w:szCs w:val="36"/>
+        </w:rPr>
+        <w:t>iÉÑ</w:t>
+      </w:r>
+      <w:proofErr w:type="spellEnd"/>
+      <w:r>
+        <w:rPr>
+          <w:rFonts w:ascii="BRH Devanagari RN" w:hAnsi="BRH Devanagari RN" w:cs="BRH Devanagari RN"/>
+          <w:color w:val="000000"/>
+          <w:sz w:val="36"/>
+          <w:szCs w:val="36"/>
+        </w:rPr>
+        <w:t xml:space="preserve">, </w:t>
+      </w:r>
+      <w:proofErr w:type="spellStart"/>
+      <w:r>
+        <w:rPr>
+          <w:rFonts w:ascii="BRH Devanagari RN" w:hAnsi="BRH Devanagari RN" w:cs="BRH Devanagari RN"/>
+          <w:color w:val="000000"/>
+          <w:sz w:val="36"/>
+          <w:szCs w:val="36"/>
+        </w:rPr>
+        <w:t>LiÉåprÉÈ</w:t>
+      </w:r>
+      <w:proofErr w:type="spellEnd"/>
+      <w:r>
+        <w:rPr>
+          <w:rFonts w:ascii="BRH Devanagari RN" w:hAnsi="BRH Devanagari RN" w:cs="BRH Devanagari RN"/>
+          <w:color w:val="000000"/>
+          <w:sz w:val="36"/>
+          <w:szCs w:val="36"/>
+        </w:rPr>
+        <w:t xml:space="preserve"> </w:t>
+      </w:r>
+      <w:proofErr w:type="spellStart"/>
+      <w:r>
+        <w:rPr>
+          <w:rFonts w:ascii="BRH Devanagari RN" w:hAnsi="BRH Devanagari RN" w:cs="BRH Devanagari RN"/>
+          <w:color w:val="000000"/>
+          <w:sz w:val="36"/>
+          <w:szCs w:val="36"/>
+        </w:rPr>
+        <w:t>AkÉÈ</w:t>
+      </w:r>
+      <w:proofErr w:type="spellEnd"/>
+      <w:r>
+        <w:rPr>
+          <w:rFonts w:ascii="BRH Devanagari RN" w:hAnsi="BRH Devanagari RN" w:cs="BRH Devanagari RN"/>
+          <w:color w:val="000000"/>
+          <w:sz w:val="36"/>
+          <w:szCs w:val="36"/>
+        </w:rPr>
+        <w:t xml:space="preserve"> </w:t>
+      </w:r>
+      <w:proofErr w:type="spellStart"/>
+      <w:r>
+        <w:rPr>
+          <w:rFonts w:ascii="BRH Devanagari RN" w:hAnsi="BRH Devanagari RN" w:cs="BRH Devanagari RN"/>
+          <w:color w:val="000000"/>
+          <w:sz w:val="36"/>
+          <w:szCs w:val="36"/>
+        </w:rPr>
+        <w:t>mÉÔuÉïiÉÈ</w:t>
+      </w:r>
+      <w:proofErr w:type="spellEnd"/>
+      <w:r>
+        <w:rPr>
+          <w:rFonts w:ascii="BRH Devanagari RN" w:hAnsi="BRH Devanagari RN" w:cs="BRH Devanagari RN"/>
+          <w:color w:val="000000"/>
+          <w:sz w:val="36"/>
+          <w:szCs w:val="36"/>
+        </w:rPr>
+        <w:t xml:space="preserve"> </w:t>
+      </w:r>
+      <w:r>
+        <w:rPr>
+          <w:rFonts w:ascii="BRH Devanagari RN" w:hAnsi="BRH Devanagari RN" w:cs="BRH Devanagari RN"/>
+          <w:color w:val="000000"/>
+          <w:sz w:val="36"/>
+          <w:szCs w:val="36"/>
+        </w:rPr>
+        <w:br/>
+      </w:r>
+      <w:proofErr w:type="spellStart"/>
+      <w:r>
+        <w:rPr>
+          <w:rFonts w:ascii="BRH Devanagari RN" w:hAnsi="BRH Devanagari RN" w:cs="BRH Devanagari RN"/>
+          <w:color w:val="000000"/>
+          <w:sz w:val="36"/>
+          <w:szCs w:val="36"/>
+        </w:rPr>
+        <w:t>ÌuÉ´ÉqÉÉå</w:t>
+      </w:r>
+      <w:proofErr w:type="spellEnd"/>
+      <w:r>
+        <w:rPr>
+          <w:rFonts w:ascii="BRH Devanagari RN" w:hAnsi="BRH Devanagari RN" w:cs="BRH Devanagari RN"/>
+          <w:color w:val="000000"/>
+          <w:sz w:val="36"/>
+          <w:szCs w:val="36"/>
+        </w:rPr>
+        <w:t xml:space="preserve"> </w:t>
+      </w:r>
+      <w:proofErr w:type="spellStart"/>
+      <w:r>
+        <w:rPr>
+          <w:rFonts w:ascii="BRH Devanagari RN" w:hAnsi="BRH Devanagari RN" w:cs="BRH Devanagari RN"/>
+          <w:color w:val="000000"/>
+          <w:sz w:val="36"/>
+          <w:szCs w:val="36"/>
+        </w:rPr>
+        <w:t>lÉ</w:t>
+      </w:r>
+      <w:proofErr w:type="spellEnd"/>
+      <w:r>
+        <w:rPr>
+          <w:rFonts w:ascii="BRH Devanagari RN" w:hAnsi="BRH Devanagari RN" w:cs="BRH Devanagari RN"/>
+          <w:color w:val="000000"/>
+          <w:sz w:val="36"/>
+          <w:szCs w:val="36"/>
+        </w:rPr>
+        <w:t xml:space="preserve"> </w:t>
+      </w:r>
+      <w:proofErr w:type="spellStart"/>
+      <w:r>
+        <w:rPr>
+          <w:rFonts w:ascii="BRH Devanagari RN" w:hAnsi="BRH Devanagari RN" w:cs="BRH Devanagari RN"/>
+          <w:color w:val="000000"/>
+          <w:sz w:val="36"/>
+          <w:szCs w:val="36"/>
+        </w:rPr>
+        <w:t>MüÉrÉïÈ</w:t>
+      </w:r>
+      <w:proofErr w:type="spellEnd"/>
+      <w:r>
+        <w:rPr>
+          <w:rFonts w:ascii="BRH Devanagari RN" w:hAnsi="BRH Devanagari RN" w:cs="BRH Devanagari RN"/>
+          <w:color w:val="000000"/>
+          <w:sz w:val="36"/>
+          <w:szCs w:val="36"/>
+        </w:rPr>
+        <w:t xml:space="preserve"> | </w:t>
+      </w:r>
+      <w:proofErr w:type="spellStart"/>
+      <w:r>
+        <w:rPr>
+          <w:rFonts w:ascii="BRH Devanagari RN" w:hAnsi="BRH Devanagari RN" w:cs="BRH Devanagari RN"/>
+          <w:color w:val="000000"/>
+          <w:sz w:val="36"/>
+          <w:szCs w:val="36"/>
+        </w:rPr>
+        <w:t>mÉSMÔüOûiÉÈ</w:t>
+      </w:r>
+      <w:proofErr w:type="spellEnd"/>
+      <w:r>
+        <w:rPr>
+          <w:rFonts w:ascii="BRH Devanagari RN" w:hAnsi="BRH Devanagari RN" w:cs="BRH Devanagari RN"/>
+          <w:color w:val="000000"/>
+          <w:sz w:val="36"/>
+          <w:szCs w:val="36"/>
+        </w:rPr>
+        <w:t xml:space="preserve"> </w:t>
+      </w:r>
+      <w:proofErr w:type="spellStart"/>
+      <w:r>
+        <w:rPr>
+          <w:rFonts w:ascii="BRH Devanagari RN" w:hAnsi="BRH Devanagari RN" w:cs="BRH Devanagari RN"/>
+          <w:color w:val="000000"/>
+          <w:sz w:val="36"/>
+          <w:szCs w:val="36"/>
+        </w:rPr>
+        <w:t>mÉÔuÉïmÉSålÉ</w:t>
+      </w:r>
+      <w:proofErr w:type="spellEnd"/>
+      <w:r>
+        <w:rPr>
+          <w:rFonts w:ascii="BRH Devanagari RN" w:hAnsi="BRH Devanagari RN" w:cs="BRH Devanagari RN"/>
+          <w:color w:val="000000"/>
+          <w:sz w:val="36"/>
+          <w:szCs w:val="36"/>
+        </w:rPr>
+        <w:t xml:space="preserve"> </w:t>
+      </w:r>
+      <w:proofErr w:type="spellStart"/>
+      <w:r>
+        <w:rPr>
+          <w:rFonts w:ascii="BRH Devanagari RN" w:hAnsi="BRH Devanagari RN" w:cs="BRH Devanagari RN"/>
+          <w:color w:val="000000"/>
+          <w:sz w:val="36"/>
+          <w:szCs w:val="36"/>
+        </w:rPr>
+        <w:t>xÉÇÌWûiÉÉ</w:t>
+      </w:r>
+      <w:proofErr w:type="spellEnd"/>
+      <w:r>
+        <w:rPr>
+          <w:rFonts w:ascii="BRH Devanagari RN" w:hAnsi="BRH Devanagari RN" w:cs="BRH Devanagari RN"/>
+          <w:color w:val="000000"/>
+          <w:sz w:val="36"/>
+          <w:szCs w:val="36"/>
+        </w:rPr>
+        <w:t xml:space="preserve"> </w:t>
+      </w:r>
+      <w:proofErr w:type="spellStart"/>
+      <w:r>
+        <w:rPr>
+          <w:rFonts w:ascii="BRH Devanagari RN" w:hAnsi="BRH Devanagari RN" w:cs="BRH Devanagari RN"/>
+          <w:color w:val="000000"/>
+          <w:sz w:val="36"/>
+          <w:szCs w:val="36"/>
+        </w:rPr>
+        <w:t>cÉåiÉç</w:t>
+      </w:r>
+      <w:proofErr w:type="spellEnd"/>
+      <w:r>
+        <w:rPr>
+          <w:rFonts w:ascii="BRH Devanagari RN" w:hAnsi="BRH Devanagari RN" w:cs="BRH Devanagari RN"/>
+          <w:color w:val="000000"/>
+          <w:sz w:val="36"/>
+          <w:szCs w:val="36"/>
+        </w:rPr>
+        <w:t>. ||</w:t>
       </w:r>
     </w:p>
     <w:p>
@@ -560,35 +2214,389 @@
           <w:lang w:bidi="hi-IN"/>
         </w:rPr>
       </w:pPr>
-      <w:r>
-        <w:rPr>
-          <w:rFonts w:ascii="Arial" w:hAnsi="Arial" w:cs="Arial"/>
-          <w:color w:val="000000"/>
-          <w:sz w:val="28"/>
-          <w:szCs w:val="28"/>
-          <w:lang w:bidi="hi-IN"/>
-        </w:rPr>
-        <w:t xml:space="preserve">iti CinattIti ha </w:t>
-      </w:r>
-      <w:r>
-        <w:rPr>
-          <w:rFonts w:ascii="Arial" w:hAnsi="Arial" w:cs="Arial"/>
-          <w:color w:val="000000"/>
-          <w:sz w:val="28"/>
-          <w:szCs w:val="28"/>
-          <w:lang w:bidi="hi-IN"/>
-        </w:rPr>
-        <w:t xml:space="preserve"> = no sandhi or join possible</w:t>
-      </w:r>
-      <w:r>
-        <w:rPr>
-          <w:rFonts w:ascii="Arial" w:hAnsi="Arial" w:cs="Arial"/>
-          <w:color w:val="000000"/>
-          <w:sz w:val="28"/>
-          <w:szCs w:val="28"/>
-          <w:lang w:bidi="hi-IN"/>
-        </w:rPr>
-        <w:tab/>
+      <w:proofErr w:type="spellStart"/>
+      <w:proofErr w:type="gramStart"/>
+      <w:r>
+        <w:rPr>
+          <w:rFonts w:ascii="Arial" w:hAnsi="Arial" w:cs="Arial"/>
+          <w:color w:val="000000"/>
+          <w:sz w:val="28"/>
+          <w:szCs w:val="28"/>
+          <w:lang w:bidi="hi-IN"/>
+        </w:rPr>
+        <w:t>na</w:t>
+      </w:r>
+      <w:proofErr w:type="spellEnd"/>
+      <w:proofErr w:type="gramEnd"/>
+      <w:r>
+        <w:rPr>
+          <w:rFonts w:ascii="Arial" w:hAnsi="Arial" w:cs="Arial"/>
+          <w:color w:val="000000"/>
+          <w:sz w:val="28"/>
+          <w:szCs w:val="28"/>
+          <w:lang w:bidi="hi-IN"/>
+        </w:rPr>
+        <w:t xml:space="preserve">, </w:t>
+      </w:r>
+      <w:proofErr w:type="spellStart"/>
+      <w:r>
+        <w:rPr>
+          <w:rFonts w:ascii="Arial" w:hAnsi="Arial" w:cs="Arial"/>
+          <w:color w:val="000000"/>
+          <w:sz w:val="28"/>
+          <w:szCs w:val="28"/>
+          <w:lang w:bidi="hi-IN"/>
+        </w:rPr>
+        <w:t>ca</w:t>
+      </w:r>
+      <w:proofErr w:type="spellEnd"/>
+      <w:r>
+        <w:rPr>
+          <w:rFonts w:ascii="Arial" w:hAnsi="Arial" w:cs="Arial"/>
+          <w:color w:val="000000"/>
+          <w:sz w:val="28"/>
+          <w:szCs w:val="28"/>
+          <w:lang w:bidi="hi-IN"/>
+        </w:rPr>
+        <w:t xml:space="preserve">, hi, u, ha, </w:t>
+      </w:r>
+      <w:proofErr w:type="spellStart"/>
+      <w:r>
+        <w:rPr>
+          <w:rFonts w:ascii="Arial" w:hAnsi="Arial" w:cs="Arial"/>
+          <w:color w:val="000000"/>
+          <w:sz w:val="28"/>
+          <w:szCs w:val="28"/>
+          <w:lang w:bidi="hi-IN"/>
+        </w:rPr>
+        <w:t>sma</w:t>
+      </w:r>
+      <w:proofErr w:type="spellEnd"/>
+      <w:r>
+        <w:rPr>
+          <w:rFonts w:ascii="Arial" w:hAnsi="Arial" w:cs="Arial"/>
+          <w:color w:val="000000"/>
+          <w:sz w:val="28"/>
+          <w:szCs w:val="28"/>
+          <w:lang w:bidi="hi-IN"/>
+        </w:rPr>
+        <w:t xml:space="preserve">, </w:t>
+      </w:r>
+      <w:proofErr w:type="spellStart"/>
+      <w:r>
+        <w:rPr>
+          <w:rFonts w:ascii="Arial" w:hAnsi="Arial" w:cs="Arial"/>
+          <w:color w:val="000000"/>
+          <w:sz w:val="28"/>
+          <w:szCs w:val="28"/>
+          <w:lang w:bidi="hi-IN"/>
+        </w:rPr>
+        <w:t>vaH</w:t>
+      </w:r>
+      <w:proofErr w:type="spellEnd"/>
+      <w:r>
+        <w:rPr>
+          <w:rFonts w:ascii="Arial" w:hAnsi="Arial" w:cs="Arial"/>
+          <w:color w:val="000000"/>
+          <w:sz w:val="28"/>
+          <w:szCs w:val="28"/>
+          <w:lang w:bidi="hi-IN"/>
+        </w:rPr>
+        <w:t xml:space="preserve">, nu, </w:t>
+      </w:r>
+      <w:proofErr w:type="spellStart"/>
+      <w:r>
+        <w:rPr>
+          <w:rFonts w:ascii="Arial" w:hAnsi="Arial" w:cs="Arial"/>
+          <w:color w:val="000000"/>
+          <w:sz w:val="28"/>
+          <w:szCs w:val="28"/>
+          <w:lang w:bidi="hi-IN"/>
+        </w:rPr>
+        <w:t>Im</w:t>
+      </w:r>
+      <w:proofErr w:type="spellEnd"/>
+      <w:r>
+        <w:rPr>
+          <w:rFonts w:ascii="Arial" w:hAnsi="Arial" w:cs="Arial"/>
+          <w:color w:val="000000"/>
+          <w:sz w:val="28"/>
+          <w:szCs w:val="28"/>
+          <w:lang w:bidi="hi-IN"/>
+        </w:rPr>
+        <w:t xml:space="preserve">, </w:t>
+      </w:r>
+      <w:proofErr w:type="spellStart"/>
+      <w:r>
+        <w:rPr>
+          <w:rFonts w:ascii="Arial" w:hAnsi="Arial" w:cs="Arial"/>
+          <w:color w:val="000000"/>
+          <w:sz w:val="28"/>
+          <w:szCs w:val="28"/>
+          <w:lang w:bidi="hi-IN"/>
+        </w:rPr>
+        <w:t>vai</w:t>
+      </w:r>
+      <w:proofErr w:type="spellEnd"/>
+      <w:r>
+        <w:rPr>
+          <w:rFonts w:ascii="Arial" w:hAnsi="Arial" w:cs="Arial"/>
+          <w:color w:val="000000"/>
+          <w:sz w:val="28"/>
+          <w:szCs w:val="28"/>
+          <w:lang w:bidi="hi-IN"/>
+        </w:rPr>
+        <w:t xml:space="preserve">, </w:t>
+      </w:r>
+      <w:proofErr w:type="spellStart"/>
+      <w:r>
+        <w:rPr>
+          <w:rFonts w:ascii="Arial" w:hAnsi="Arial" w:cs="Arial"/>
+          <w:color w:val="000000"/>
+          <w:sz w:val="28"/>
+          <w:szCs w:val="28"/>
+          <w:lang w:bidi="hi-IN"/>
+        </w:rPr>
+        <w:t>tu</w:t>
+      </w:r>
+      <w:proofErr w:type="spellEnd"/>
+      <w:r>
+        <w:rPr>
+          <w:rFonts w:ascii="Arial" w:hAnsi="Arial" w:cs="Arial"/>
+          <w:color w:val="000000"/>
+          <w:sz w:val="28"/>
+          <w:szCs w:val="28"/>
+          <w:lang w:bidi="hi-IN"/>
+        </w:rPr>
+        <w:t xml:space="preserve">, </w:t>
+      </w:r>
+      <w:proofErr w:type="spellStart"/>
+      <w:r>
+        <w:rPr>
+          <w:rFonts w:ascii="Arial" w:hAnsi="Arial" w:cs="Arial"/>
+          <w:color w:val="000000"/>
+          <w:sz w:val="28"/>
+          <w:szCs w:val="28"/>
+          <w:lang w:bidi="hi-IN"/>
+        </w:rPr>
+        <w:t>eteByaH</w:t>
+      </w:r>
+      <w:proofErr w:type="spellEnd"/>
+      <w:r>
+        <w:rPr>
+          <w:rFonts w:ascii="Arial" w:hAnsi="Arial" w:cs="Arial"/>
+          <w:color w:val="000000"/>
+          <w:sz w:val="28"/>
+          <w:szCs w:val="28"/>
+          <w:lang w:bidi="hi-IN"/>
+        </w:rPr>
+        <w:t xml:space="preserve"> </w:t>
+      </w:r>
+      <w:proofErr w:type="spellStart"/>
+      <w:r>
+        <w:rPr>
+          <w:rFonts w:ascii="Arial" w:hAnsi="Arial" w:cs="Arial"/>
+          <w:color w:val="000000"/>
+          <w:sz w:val="28"/>
+          <w:szCs w:val="28"/>
+          <w:lang w:bidi="hi-IN"/>
+        </w:rPr>
+        <w:t>adhaH</w:t>
+      </w:r>
+      <w:proofErr w:type="spellEnd"/>
+      <w:r>
+        <w:rPr>
+          <w:rFonts w:ascii="Arial" w:hAnsi="Arial" w:cs="Arial"/>
+          <w:color w:val="000000"/>
+          <w:sz w:val="28"/>
+          <w:szCs w:val="28"/>
+          <w:lang w:bidi="hi-IN"/>
+        </w:rPr>
+        <w:t xml:space="preserve"> </w:t>
+      </w:r>
+      <w:proofErr w:type="spellStart"/>
+      <w:r>
+        <w:rPr>
+          <w:rFonts w:ascii="Arial" w:hAnsi="Arial" w:cs="Arial"/>
+          <w:color w:val="000000"/>
+          <w:sz w:val="28"/>
+          <w:szCs w:val="28"/>
+          <w:lang w:bidi="hi-IN"/>
+        </w:rPr>
+        <w:t>pUrvataH</w:t>
+      </w:r>
+      <w:proofErr w:type="spellEnd"/>
+      <w:r>
+        <w:rPr>
+          <w:rFonts w:ascii="Arial" w:hAnsi="Arial" w:cs="Arial"/>
+          <w:color w:val="000000"/>
+          <w:sz w:val="28"/>
+          <w:szCs w:val="28"/>
+          <w:lang w:bidi="hi-IN"/>
+        </w:rPr>
+        <w:t xml:space="preserve"> </w:t>
+      </w:r>
+      <w:proofErr w:type="spellStart"/>
+      <w:r>
+        <w:rPr>
+          <w:rFonts w:ascii="Arial" w:hAnsi="Arial" w:cs="Arial"/>
+          <w:color w:val="000000"/>
+          <w:sz w:val="28"/>
+          <w:szCs w:val="28"/>
+          <w:lang w:bidi="hi-IN"/>
+        </w:rPr>
+        <w:t>viSramo</w:t>
+      </w:r>
+      <w:proofErr w:type="spellEnd"/>
+      <w:r>
+        <w:rPr>
+          <w:rFonts w:ascii="Arial" w:hAnsi="Arial" w:cs="Arial"/>
+          <w:color w:val="000000"/>
+          <w:sz w:val="28"/>
+          <w:szCs w:val="28"/>
+          <w:lang w:bidi="hi-IN"/>
+        </w:rPr>
+        <w:t xml:space="preserve"> </w:t>
+      </w:r>
+      <w:proofErr w:type="spellStart"/>
+      <w:r>
+        <w:rPr>
+          <w:rFonts w:ascii="Arial" w:hAnsi="Arial" w:cs="Arial"/>
+          <w:color w:val="000000"/>
+          <w:sz w:val="28"/>
+          <w:szCs w:val="28"/>
+          <w:lang w:bidi="hi-IN"/>
+        </w:rPr>
+        <w:t>na</w:t>
+      </w:r>
+      <w:proofErr w:type="spellEnd"/>
+      <w:r>
+        <w:rPr>
+          <w:rFonts w:ascii="Arial" w:hAnsi="Arial" w:cs="Arial"/>
+          <w:color w:val="000000"/>
+          <w:sz w:val="28"/>
+          <w:szCs w:val="28"/>
+          <w:lang w:bidi="hi-IN"/>
+        </w:rPr>
+        <w:t xml:space="preserve"> </w:t>
+      </w:r>
+      <w:proofErr w:type="spellStart"/>
+      <w:r>
+        <w:rPr>
+          <w:rFonts w:ascii="Arial" w:hAnsi="Arial" w:cs="Arial"/>
+          <w:color w:val="000000"/>
+          <w:sz w:val="28"/>
+          <w:szCs w:val="28"/>
+          <w:lang w:bidi="hi-IN"/>
+        </w:rPr>
+        <w:t>kAryaH</w:t>
+      </w:r>
+      <w:proofErr w:type="spellEnd"/>
+      <w:r>
+        <w:rPr>
+          <w:rFonts w:ascii="Arial" w:hAnsi="Arial" w:cs="Arial"/>
+          <w:color w:val="000000"/>
+          <w:sz w:val="28"/>
+          <w:szCs w:val="28"/>
+          <w:lang w:bidi="hi-IN"/>
+        </w:rPr>
+        <w:t xml:space="preserve"> |</w:t>
+      </w:r>
+      <w:r>
+        <w:rPr>
+          <w:rFonts w:ascii="Arial" w:hAnsi="Arial" w:cs="Arial"/>
+          <w:color w:val="000000"/>
+          <w:sz w:val="28"/>
+          <w:szCs w:val="28"/>
+          <w:lang w:bidi="hi-IN"/>
+        </w:rPr>
+        <w:t xml:space="preserve"> </w:t>
+      </w:r>
+      <w:proofErr w:type="spellStart"/>
+      <w:r>
+        <w:rPr>
+          <w:rFonts w:ascii="Arial" w:hAnsi="Arial" w:cs="Arial"/>
+          <w:color w:val="000000"/>
+          <w:sz w:val="28"/>
+          <w:szCs w:val="28"/>
+          <w:lang w:bidi="hi-IN"/>
+        </w:rPr>
+        <w:t>padakUTataH</w:t>
+      </w:r>
+      <w:proofErr w:type="spellEnd"/>
+      <w:r>
+        <w:rPr>
+          <w:rFonts w:ascii="Arial" w:hAnsi="Arial" w:cs="Arial"/>
+          <w:color w:val="000000"/>
+          <w:sz w:val="28"/>
+          <w:szCs w:val="28"/>
+          <w:lang w:bidi="hi-IN"/>
+        </w:rPr>
+        <w:t xml:space="preserve"> </w:t>
+      </w:r>
+      <w:proofErr w:type="spellStart"/>
+      <w:r>
+        <w:rPr>
+          <w:rFonts w:ascii="Arial" w:hAnsi="Arial" w:cs="Arial"/>
+          <w:color w:val="000000"/>
+          <w:sz w:val="28"/>
+          <w:szCs w:val="28"/>
+          <w:lang w:bidi="hi-IN"/>
+        </w:rPr>
+        <w:t>pUrvapadena</w:t>
+      </w:r>
+      <w:proofErr w:type="spellEnd"/>
+      <w:r>
+        <w:rPr>
+          <w:rFonts w:ascii="Arial" w:hAnsi="Arial" w:cs="Arial"/>
+          <w:color w:val="000000"/>
+          <w:sz w:val="28"/>
+          <w:szCs w:val="28"/>
+          <w:lang w:bidi="hi-IN"/>
+        </w:rPr>
+        <w:t xml:space="preserve"> </w:t>
+      </w:r>
+      <w:proofErr w:type="spellStart"/>
+      <w:r>
+        <w:rPr>
+          <w:rFonts w:ascii="Arial" w:hAnsi="Arial" w:cs="Arial"/>
+          <w:color w:val="000000"/>
+          <w:sz w:val="28"/>
+          <w:szCs w:val="28"/>
+          <w:lang w:bidi="hi-IN"/>
+        </w:rPr>
+        <w:t>saMhitA</w:t>
+      </w:r>
+      <w:proofErr w:type="spellEnd"/>
+      <w:r>
+        <w:rPr>
+          <w:rFonts w:ascii="Arial" w:hAnsi="Arial" w:cs="Arial"/>
+          <w:color w:val="000000"/>
+          <w:sz w:val="28"/>
+          <w:szCs w:val="28"/>
+          <w:lang w:bidi="hi-IN"/>
+        </w:rPr>
+        <w:t xml:space="preserve"> cet</w:t>
+      </w:r>
+      <w:r>
+        <w:rPr>
+          <w:rFonts w:ascii="Arial" w:hAnsi="Arial" w:cs="Arial"/>
+          <w:color w:val="000000"/>
+          <w:sz w:val="28"/>
+          <w:szCs w:val="28"/>
+          <w:lang w:bidi="hi-IN"/>
+        </w:rPr>
+        <w:t xml:space="preserve">. </w:t>
+      </w:r>
+      <w:r>
+        <w:rPr>
+          <w:rFonts w:ascii="Arial" w:hAnsi="Arial" w:cs="Arial"/>
+          <w:color w:val="000000"/>
+          <w:sz w:val="28"/>
+          <w:szCs w:val="28"/>
+          <w:lang w:bidi="hi-IN"/>
+        </w:rPr>
+        <w:br/>
       </w:r>
     </w:p>
     <w:p>
@@ -609,17 +2617,29 @@
           <w:szCs w:val="28"/>
           <w:lang w:bidi="hi-IN"/>
         </w:rPr>
-        <w:t>na ha sma</w:t>
-      </w:r>
-      <w:r>
-        <w:rPr>
-          <w:rFonts w:ascii="Arial" w:hAnsi="Arial" w:cs="Arial"/>
-          <w:color w:val="000000"/>
-          <w:sz w:val="28"/>
-          <w:szCs w:val="28"/>
-          <w:lang w:bidi="hi-IN"/>
-        </w:rPr>
-        <w:t xml:space="preserve"> = no sandhi or join possible</w:t>
+        <w:t xml:space="preserve">Here guideline is join them with previous </w:t>
+      </w:r>
+      <w:proofErr w:type="spellStart"/>
+      <w:r>
+        <w:rPr>
+          <w:rFonts w:ascii="Arial" w:hAnsi="Arial" w:cs="Arial"/>
+          <w:color w:val="000000"/>
+          <w:sz w:val="28"/>
+          <w:szCs w:val="28"/>
+          <w:lang w:bidi="hi-IN"/>
+        </w:rPr>
+        <w:t>padam</w:t>
+      </w:r>
+      <w:proofErr w:type="spellEnd"/>
+      <w:r>
+        <w:rPr>
+          <w:rFonts w:ascii="Arial" w:hAnsi="Arial" w:cs="Arial"/>
+          <w:color w:val="000000"/>
+          <w:sz w:val="28"/>
+          <w:szCs w:val="28"/>
+          <w:lang w:bidi="hi-IN"/>
+        </w:rPr>
+        <w:t xml:space="preserve"> when it joins.</w:t>
       </w:r>
     </w:p>
     <w:p>
@@ -632,25 +2652,73 @@
           <w:lang w:bidi="hi-IN"/>
         </w:rPr>
       </w:pPr>
-      <w:r>
-        <w:rPr>
-          <w:rFonts w:ascii="Arial" w:hAnsi="Arial" w:cs="Arial"/>
-          <w:color w:val="000000"/>
-          <w:sz w:val="28"/>
-          <w:szCs w:val="28"/>
-          <w:lang w:bidi="hi-IN"/>
-        </w:rPr>
-        <w:t xml:space="preserve">yaj~japatirvaH </w:t>
-      </w:r>
-      <w:r>
-        <w:rPr>
-          <w:rFonts w:ascii="Arial" w:hAnsi="Arial" w:cs="Arial"/>
-          <w:color w:val="000000"/>
-          <w:sz w:val="28"/>
-          <w:szCs w:val="28"/>
-          <w:lang w:bidi="hi-IN"/>
-        </w:rPr>
-        <w:t>– because ‘r’ is halant vaH is joined</w:t>
+      <w:proofErr w:type="spellStart"/>
+      <w:proofErr w:type="gramStart"/>
+      <w:r>
+        <w:rPr>
+          <w:rFonts w:ascii="Arial" w:hAnsi="Arial" w:cs="Arial"/>
+          <w:color w:val="000000"/>
+          <w:sz w:val="28"/>
+          <w:szCs w:val="28"/>
+          <w:lang w:bidi="hi-IN"/>
+        </w:rPr>
+        <w:t>vAjaSca</w:t>
+      </w:r>
+      <w:proofErr w:type="spellEnd"/>
+      <w:proofErr w:type="gramEnd"/>
+      <w:r>
+        <w:rPr>
+          <w:rFonts w:ascii="Arial" w:hAnsi="Arial" w:cs="Arial"/>
+          <w:color w:val="000000"/>
+          <w:sz w:val="28"/>
+          <w:szCs w:val="28"/>
+          <w:lang w:bidi="hi-IN"/>
+        </w:rPr>
+        <w:t xml:space="preserve"> </w:t>
+      </w:r>
+      <w:proofErr w:type="spellStart"/>
+      <w:r>
+        <w:rPr>
+          <w:rFonts w:ascii="Arial" w:hAnsi="Arial" w:cs="Arial"/>
+          <w:color w:val="000000"/>
+          <w:sz w:val="28"/>
+          <w:szCs w:val="28"/>
+          <w:lang w:bidi="hi-IN"/>
+        </w:rPr>
+        <w:t>prasavaSca</w:t>
+      </w:r>
+      <w:proofErr w:type="spellEnd"/>
+      <w:r>
+        <w:rPr>
+          <w:rFonts w:ascii="Arial" w:hAnsi="Arial" w:cs="Arial"/>
+          <w:color w:val="000000"/>
+          <w:sz w:val="28"/>
+          <w:szCs w:val="28"/>
+          <w:lang w:bidi="hi-IN"/>
+        </w:rPr>
+        <w:t xml:space="preserve"> = </w:t>
+      </w:r>
+      <w:proofErr w:type="spellStart"/>
+      <w:r>
+        <w:rPr>
+          <w:rFonts w:ascii="Arial" w:hAnsi="Arial" w:cs="Arial"/>
+          <w:color w:val="000000"/>
+          <w:sz w:val="28"/>
+          <w:szCs w:val="28"/>
+          <w:lang w:bidi="hi-IN"/>
+        </w:rPr>
+        <w:t>ca</w:t>
+      </w:r>
+      <w:proofErr w:type="spellEnd"/>
+      <w:r>
+        <w:rPr>
+          <w:rFonts w:ascii="Arial" w:hAnsi="Arial" w:cs="Arial"/>
+          <w:color w:val="000000"/>
+          <w:sz w:val="28"/>
+          <w:szCs w:val="28"/>
+          <w:lang w:bidi="hi-IN"/>
+        </w:rPr>
+        <w:t xml:space="preserve"> is joined with previous</w:t>
       </w:r>
     </w:p>
     <w:p>
@@ -663,25 +2731,106 @@
           <w:lang w:bidi="hi-IN"/>
         </w:rPr>
       </w:pPr>
-      <w:r>
-        <w:rPr>
-          <w:rFonts w:ascii="Arial" w:hAnsi="Arial" w:cs="Arial"/>
-          <w:color w:val="000000"/>
-          <w:sz w:val="28"/>
-          <w:szCs w:val="28"/>
-          <w:lang w:bidi="hi-IN"/>
-        </w:rPr>
-        <w:t xml:space="preserve">vasatu nu </w:t>
-      </w:r>
-      <w:r>
-        <w:rPr>
-          <w:rFonts w:ascii="Arial" w:hAnsi="Arial" w:cs="Arial"/>
-          <w:color w:val="000000"/>
-          <w:sz w:val="28"/>
-          <w:szCs w:val="28"/>
-          <w:lang w:bidi="hi-IN"/>
-        </w:rPr>
-        <w:t>= no sandhi between u and nu don’t join</w:t>
+      <w:proofErr w:type="spellStart"/>
+      <w:proofErr w:type="gramStart"/>
+      <w:r>
+        <w:rPr>
+          <w:rFonts w:ascii="Arial" w:hAnsi="Arial" w:cs="Arial"/>
+          <w:color w:val="000000"/>
+          <w:sz w:val="28"/>
+          <w:szCs w:val="28"/>
+          <w:lang w:bidi="hi-IN"/>
+        </w:rPr>
+        <w:lastRenderedPageBreak/>
+        <w:t>yacciddhi</w:t>
+      </w:r>
+      <w:proofErr w:type="spellEnd"/>
+      <w:proofErr w:type="gramEnd"/>
+      <w:r>
+        <w:rPr>
+          <w:rFonts w:ascii="Arial" w:hAnsi="Arial" w:cs="Arial"/>
+          <w:color w:val="000000"/>
+          <w:sz w:val="28"/>
+          <w:szCs w:val="28"/>
+          <w:lang w:bidi="hi-IN"/>
+        </w:rPr>
+        <w:t xml:space="preserve"> </w:t>
+      </w:r>
+      <w:r>
+        <w:rPr>
+          <w:rFonts w:ascii="Arial" w:hAnsi="Arial" w:cs="Arial"/>
+          <w:color w:val="000000"/>
+          <w:sz w:val="28"/>
+          <w:szCs w:val="28"/>
+          <w:lang w:bidi="hi-IN"/>
+        </w:rPr>
+        <w:t xml:space="preserve">= </w:t>
+      </w:r>
+      <w:proofErr w:type="spellStart"/>
+      <w:r>
+        <w:rPr>
+          <w:rFonts w:ascii="Arial" w:hAnsi="Arial" w:cs="Arial"/>
+          <w:color w:val="000000"/>
+          <w:sz w:val="28"/>
+          <w:szCs w:val="28"/>
+          <w:lang w:bidi="hi-IN"/>
+        </w:rPr>
+        <w:t>yat</w:t>
+      </w:r>
+      <w:proofErr w:type="spellEnd"/>
+      <w:r>
+        <w:rPr>
+          <w:rFonts w:ascii="Arial" w:hAnsi="Arial" w:cs="Arial"/>
+          <w:color w:val="000000"/>
+          <w:sz w:val="28"/>
+          <w:szCs w:val="28"/>
+          <w:lang w:bidi="hi-IN"/>
+        </w:rPr>
+        <w:t xml:space="preserve"> + </w:t>
+      </w:r>
+      <w:proofErr w:type="spellStart"/>
+      <w:r>
+        <w:rPr>
+          <w:rFonts w:ascii="Arial" w:hAnsi="Arial" w:cs="Arial"/>
+          <w:color w:val="000000"/>
+          <w:sz w:val="28"/>
+          <w:szCs w:val="28"/>
+          <w:lang w:bidi="hi-IN"/>
+        </w:rPr>
+        <w:t>cit+hi</w:t>
+      </w:r>
+      <w:proofErr w:type="spellEnd"/>
+      <w:r>
+        <w:rPr>
+          <w:rFonts w:ascii="Arial" w:hAnsi="Arial" w:cs="Arial"/>
+          <w:color w:val="000000"/>
+          <w:sz w:val="28"/>
+          <w:szCs w:val="28"/>
+          <w:lang w:bidi="hi-IN"/>
+        </w:rPr>
+        <w:t xml:space="preserve"> (</w:t>
+      </w:r>
+      <w:proofErr w:type="spellStart"/>
+      <w:r>
+        <w:rPr>
+          <w:rFonts w:ascii="Arial" w:hAnsi="Arial" w:cs="Arial"/>
+          <w:color w:val="000000"/>
+          <w:sz w:val="28"/>
+          <w:szCs w:val="28"/>
+          <w:lang w:bidi="hi-IN"/>
+        </w:rPr>
+        <w:t>sandhi</w:t>
+      </w:r>
+      <w:proofErr w:type="spellEnd"/>
+      <w:r>
+        <w:rPr>
+          <w:rFonts w:ascii="Arial" w:hAnsi="Arial" w:cs="Arial"/>
+          <w:color w:val="000000"/>
+          <w:sz w:val="28"/>
+          <w:szCs w:val="28"/>
+          <w:lang w:bidi="hi-IN"/>
+        </w:rPr>
+        <w:t xml:space="preserve"> exists)</w:t>
       </w:r>
     </w:p>
     <w:p>
@@ -694,26 +2843,61 @@
           <w:lang w:bidi="hi-IN"/>
         </w:rPr>
       </w:pPr>
-      <w:r>
-        <w:rPr>
-          <w:rFonts w:ascii="Arial" w:hAnsi="Arial" w:cs="Arial"/>
-          <w:color w:val="000000"/>
-          <w:sz w:val="28"/>
-          <w:szCs w:val="28"/>
-          <w:lang w:bidi="hi-IN"/>
-        </w:rPr>
-        <w:lastRenderedPageBreak/>
-        <w:t xml:space="preserve">ityAhotem </w:t>
-      </w:r>
-      <w:r>
-        <w:rPr>
-          <w:rFonts w:ascii="Arial" w:hAnsi="Arial" w:cs="Arial"/>
-          <w:color w:val="000000"/>
-          <w:sz w:val="28"/>
-          <w:szCs w:val="28"/>
-          <w:lang w:bidi="hi-IN"/>
-        </w:rPr>
-        <w:t>= iti+Aha+uta+Im</w:t>
+      <w:proofErr w:type="spellStart"/>
+      <w:proofErr w:type="gramStart"/>
+      <w:r>
+        <w:rPr>
+          <w:rFonts w:ascii="Arial" w:hAnsi="Arial" w:cs="Arial"/>
+          <w:color w:val="000000"/>
+          <w:sz w:val="28"/>
+          <w:szCs w:val="28"/>
+          <w:lang w:bidi="hi-IN"/>
+        </w:rPr>
+        <w:t>tasmAdu</w:t>
+      </w:r>
+      <w:proofErr w:type="spellEnd"/>
+      <w:proofErr w:type="gramEnd"/>
+      <w:r>
+        <w:rPr>
+          <w:rFonts w:ascii="Arial" w:hAnsi="Arial" w:cs="Arial"/>
+          <w:color w:val="000000"/>
+          <w:sz w:val="28"/>
+          <w:szCs w:val="28"/>
+          <w:lang w:bidi="hi-IN"/>
+        </w:rPr>
+        <w:t xml:space="preserve"> </w:t>
+      </w:r>
+      <w:r>
+        <w:rPr>
+          <w:rFonts w:ascii="Arial" w:hAnsi="Arial" w:cs="Arial"/>
+          <w:color w:val="000000"/>
+          <w:sz w:val="28"/>
+          <w:szCs w:val="28"/>
+          <w:lang w:bidi="hi-IN"/>
+        </w:rPr>
+        <w:t xml:space="preserve">– </w:t>
+      </w:r>
+      <w:proofErr w:type="spellStart"/>
+      <w:r>
+        <w:rPr>
+          <w:rFonts w:ascii="Arial" w:hAnsi="Arial" w:cs="Arial"/>
+          <w:color w:val="000000"/>
+          <w:sz w:val="28"/>
+          <w:szCs w:val="28"/>
+          <w:lang w:bidi="hi-IN"/>
+        </w:rPr>
+        <w:t>tasmat+u</w:t>
+      </w:r>
+      <w:proofErr w:type="spellEnd"/>
+      <w:r>
+        <w:rPr>
+          <w:rFonts w:ascii="Arial" w:hAnsi="Arial" w:cs="Arial"/>
+          <w:color w:val="000000"/>
+          <w:sz w:val="28"/>
+          <w:szCs w:val="28"/>
+          <w:lang w:bidi="hi-IN"/>
+        </w:rPr>
+        <w:t xml:space="preserve"> (join with halant)</w:t>
       </w:r>
     </w:p>
     <w:p>
@@ -726,25 +2910,93 @@
           <w:lang w:bidi="hi-IN"/>
         </w:rPr>
       </w:pPr>
-      <w:r>
-        <w:rPr>
-          <w:rFonts w:ascii="Arial" w:hAnsi="Arial" w:cs="Arial"/>
-          <w:color w:val="000000"/>
-          <w:sz w:val="28"/>
-          <w:szCs w:val="28"/>
-          <w:lang w:bidi="hi-IN"/>
-        </w:rPr>
-        <w:t xml:space="preserve">prajA vai </w:t>
-      </w:r>
-      <w:r>
-        <w:rPr>
-          <w:rFonts w:ascii="Arial" w:hAnsi="Arial" w:cs="Arial"/>
-          <w:color w:val="000000"/>
-          <w:sz w:val="28"/>
-          <w:szCs w:val="28"/>
-          <w:lang w:bidi="hi-IN"/>
-        </w:rPr>
-        <w:t>= no sandhi possible</w:t>
+      <w:proofErr w:type="spellStart"/>
+      <w:proofErr w:type="gramStart"/>
+      <w:r>
+        <w:rPr>
+          <w:rFonts w:ascii="Arial" w:hAnsi="Arial" w:cs="Arial"/>
+          <w:color w:val="000000"/>
+          <w:sz w:val="28"/>
+          <w:szCs w:val="28"/>
+          <w:lang w:bidi="hi-IN"/>
+        </w:rPr>
+        <w:t>iti</w:t>
+      </w:r>
+      <w:proofErr w:type="spellEnd"/>
+      <w:proofErr w:type="gramEnd"/>
+      <w:r>
+        <w:rPr>
+          <w:rFonts w:ascii="Arial" w:hAnsi="Arial" w:cs="Arial"/>
+          <w:color w:val="000000"/>
+          <w:sz w:val="28"/>
+          <w:szCs w:val="28"/>
+          <w:lang w:bidi="hi-IN"/>
+        </w:rPr>
+        <w:t xml:space="preserve"> </w:t>
+      </w:r>
+      <w:proofErr w:type="spellStart"/>
+      <w:r>
+        <w:rPr>
+          <w:rFonts w:ascii="Arial" w:hAnsi="Arial" w:cs="Arial"/>
+          <w:color w:val="000000"/>
+          <w:sz w:val="28"/>
+          <w:szCs w:val="28"/>
+          <w:lang w:bidi="hi-IN"/>
+        </w:rPr>
+        <w:t>CinattIti</w:t>
+      </w:r>
+      <w:proofErr w:type="spellEnd"/>
+      <w:r>
+        <w:rPr>
+          <w:rFonts w:ascii="Arial" w:hAnsi="Arial" w:cs="Arial"/>
+          <w:color w:val="000000"/>
+          <w:sz w:val="28"/>
+          <w:szCs w:val="28"/>
+          <w:lang w:bidi="hi-IN"/>
+        </w:rPr>
+        <w:t xml:space="preserve"> ha </w:t>
+      </w:r>
+      <w:r>
+        <w:rPr>
+          <w:rFonts w:ascii="Arial" w:hAnsi="Arial" w:cs="Arial"/>
+          <w:color w:val="000000"/>
+          <w:sz w:val="28"/>
+          <w:szCs w:val="28"/>
+          <w:lang w:bidi="hi-IN"/>
+        </w:rPr>
+        <w:t xml:space="preserve"> = no </w:t>
+      </w:r>
+      <w:proofErr w:type="spellStart"/>
+      <w:r>
+        <w:rPr>
+          <w:rFonts w:ascii="Arial" w:hAnsi="Arial" w:cs="Arial"/>
+          <w:color w:val="000000"/>
+          <w:sz w:val="28"/>
+          <w:szCs w:val="28"/>
+          <w:lang w:bidi="hi-IN"/>
+        </w:rPr>
+        <w:t>sandhi</w:t>
+      </w:r>
+      <w:proofErr w:type="spellEnd"/>
+      <w:r>
+        <w:rPr>
+          <w:rFonts w:ascii="Arial" w:hAnsi="Arial" w:cs="Arial"/>
+          <w:color w:val="000000"/>
+          <w:sz w:val="28"/>
+          <w:szCs w:val="28"/>
+          <w:lang w:bidi="hi-IN"/>
+        </w:rPr>
+        <w:t xml:space="preserve"> or join possible</w:t>
+      </w:r>
+      <w:r>
+        <w:rPr>
+          <w:rFonts w:ascii="Arial" w:hAnsi="Arial" w:cs="Arial"/>
+          <w:color w:val="000000"/>
+          <w:sz w:val="28"/>
+          <w:szCs w:val="28"/>
+          <w:lang w:bidi="hi-IN"/>
+        </w:rPr>
+        <w:tab/>
       </w:r>
     </w:p>
     <w:p>
@@ -757,25 +3009,474 @@
           <w:lang w:bidi="hi-IN"/>
         </w:rPr>
       </w:pPr>
-      <w:r>
-        <w:rPr>
-          <w:rFonts w:ascii="Arial" w:hAnsi="Arial" w:cs="Arial"/>
-          <w:color w:val="000000"/>
-          <w:sz w:val="28"/>
-          <w:szCs w:val="28"/>
-          <w:lang w:bidi="hi-IN"/>
-        </w:rPr>
-        <w:t xml:space="preserve">iti te tu </w:t>
-      </w:r>
-      <w:r>
-        <w:rPr>
-          <w:rFonts w:ascii="Arial" w:hAnsi="Arial" w:cs="Arial"/>
-          <w:color w:val="000000"/>
-          <w:sz w:val="28"/>
-          <w:szCs w:val="28"/>
-          <w:lang w:bidi="hi-IN"/>
-        </w:rPr>
-        <w:t>= no sandhi possible</w:t>
+      <w:proofErr w:type="spellStart"/>
+      <w:proofErr w:type="gramStart"/>
+      <w:r>
+        <w:rPr>
+          <w:rFonts w:ascii="Arial" w:hAnsi="Arial" w:cs="Arial"/>
+          <w:color w:val="000000"/>
+          <w:sz w:val="28"/>
+          <w:szCs w:val="28"/>
+          <w:lang w:bidi="hi-IN"/>
+        </w:rPr>
+        <w:t>na</w:t>
+      </w:r>
+      <w:proofErr w:type="spellEnd"/>
+      <w:proofErr w:type="gramEnd"/>
+      <w:r>
+        <w:rPr>
+          <w:rFonts w:ascii="Arial" w:hAnsi="Arial" w:cs="Arial"/>
+          <w:color w:val="000000"/>
+          <w:sz w:val="28"/>
+          <w:szCs w:val="28"/>
+          <w:lang w:bidi="hi-IN"/>
+        </w:rPr>
+        <w:t xml:space="preserve"> ha </w:t>
+      </w:r>
+      <w:proofErr w:type="spellStart"/>
+      <w:r>
+        <w:rPr>
+          <w:rFonts w:ascii="Arial" w:hAnsi="Arial" w:cs="Arial"/>
+          <w:color w:val="000000"/>
+          <w:sz w:val="28"/>
+          <w:szCs w:val="28"/>
+          <w:lang w:bidi="hi-IN"/>
+        </w:rPr>
+        <w:t>sma</w:t>
+      </w:r>
+      <w:proofErr w:type="spellEnd"/>
+      <w:r>
+        <w:rPr>
+          <w:rFonts w:ascii="Arial" w:hAnsi="Arial" w:cs="Arial"/>
+          <w:color w:val="000000"/>
+          <w:sz w:val="28"/>
+          <w:szCs w:val="28"/>
+          <w:lang w:bidi="hi-IN"/>
+        </w:rPr>
+        <w:t xml:space="preserve"> = no </w:t>
+      </w:r>
+      <w:proofErr w:type="spellStart"/>
+      <w:r>
+        <w:rPr>
+          <w:rFonts w:ascii="Arial" w:hAnsi="Arial" w:cs="Arial"/>
+          <w:color w:val="000000"/>
+          <w:sz w:val="28"/>
+          <w:szCs w:val="28"/>
+          <w:lang w:bidi="hi-IN"/>
+        </w:rPr>
+        <w:t>sandhi</w:t>
+      </w:r>
+      <w:proofErr w:type="spellEnd"/>
+      <w:r>
+        <w:rPr>
+          <w:rFonts w:ascii="Arial" w:hAnsi="Arial" w:cs="Arial"/>
+          <w:color w:val="000000"/>
+          <w:sz w:val="28"/>
+          <w:szCs w:val="28"/>
+          <w:lang w:bidi="hi-IN"/>
+        </w:rPr>
+        <w:t xml:space="preserve"> or join possible</w:t>
+      </w:r>
+    </w:p>
+    <w:p>
+      <w:pPr>
+        <w:rPr>
+          <w:rFonts w:ascii="Arial" w:hAnsi="Arial" w:cs="Arial"/>
+          <w:color w:val="000000"/>
+          <w:sz w:val="28"/>
+          <w:szCs w:val="28"/>
+          <w:lang w:bidi="hi-IN"/>
+        </w:rPr>
+      </w:pPr>
+      <w:proofErr w:type="spellStart"/>
+      <w:proofErr w:type="gramStart"/>
+      <w:r>
+        <w:rPr>
+          <w:rFonts w:ascii="Arial" w:hAnsi="Arial" w:cs="Arial"/>
+          <w:color w:val="000000"/>
+          <w:sz w:val="28"/>
+          <w:szCs w:val="28"/>
+          <w:lang w:bidi="hi-IN"/>
+        </w:rPr>
+        <w:t>yaj~</w:t>
+      </w:r>
+      <w:proofErr w:type="gramEnd"/>
+      <w:r>
+        <w:rPr>
+          <w:rFonts w:ascii="Arial" w:hAnsi="Arial" w:cs="Arial"/>
+          <w:color w:val="000000"/>
+          <w:sz w:val="28"/>
+          <w:szCs w:val="28"/>
+          <w:lang w:bidi="hi-IN"/>
+        </w:rPr>
+        <w:t>japatirvaH</w:t>
+      </w:r>
+      <w:proofErr w:type="spellEnd"/>
+      <w:r>
+        <w:rPr>
+          <w:rFonts w:ascii="Arial" w:hAnsi="Arial" w:cs="Arial"/>
+          <w:color w:val="000000"/>
+          <w:sz w:val="28"/>
+          <w:szCs w:val="28"/>
+          <w:lang w:bidi="hi-IN"/>
+        </w:rPr>
+        <w:t xml:space="preserve"> </w:t>
+      </w:r>
+      <w:r>
+        <w:rPr>
+          <w:rFonts w:ascii="Arial" w:hAnsi="Arial" w:cs="Arial"/>
+          <w:color w:val="000000"/>
+          <w:sz w:val="28"/>
+          <w:szCs w:val="28"/>
+          <w:lang w:bidi="hi-IN"/>
+        </w:rPr>
+        <w:t xml:space="preserve">– because ‘r’ is halant </w:t>
+      </w:r>
+      <w:proofErr w:type="spellStart"/>
+      <w:r>
+        <w:rPr>
+          <w:rFonts w:ascii="Arial" w:hAnsi="Arial" w:cs="Arial"/>
+          <w:color w:val="000000"/>
+          <w:sz w:val="28"/>
+          <w:szCs w:val="28"/>
+          <w:lang w:bidi="hi-IN"/>
+        </w:rPr>
+        <w:t>vaH</w:t>
+      </w:r>
+      <w:proofErr w:type="spellEnd"/>
+      <w:r>
+        <w:rPr>
+          <w:rFonts w:ascii="Arial" w:hAnsi="Arial" w:cs="Arial"/>
+          <w:color w:val="000000"/>
+          <w:sz w:val="28"/>
+          <w:szCs w:val="28"/>
+          <w:lang w:bidi="hi-IN"/>
+        </w:rPr>
+        <w:t xml:space="preserve"> is joined</w:t>
+      </w:r>
+    </w:p>
+    <w:p>
+      <w:pPr>
+        <w:rPr>
+          <w:rFonts w:ascii="Arial" w:hAnsi="Arial" w:cs="Arial"/>
+          <w:color w:val="000000"/>
+          <w:sz w:val="28"/>
+          <w:szCs w:val="28"/>
+          <w:lang w:bidi="hi-IN"/>
+        </w:rPr>
+      </w:pPr>
+      <w:proofErr w:type="spellStart"/>
+      <w:proofErr w:type="gramStart"/>
+      <w:r>
+        <w:rPr>
+          <w:rFonts w:ascii="Arial" w:hAnsi="Arial" w:cs="Arial"/>
+          <w:color w:val="000000"/>
+          <w:sz w:val="28"/>
+          <w:szCs w:val="28"/>
+          <w:lang w:bidi="hi-IN"/>
+        </w:rPr>
+        <w:t>vasatu</w:t>
+      </w:r>
+      <w:proofErr w:type="spellEnd"/>
+      <w:proofErr w:type="gramEnd"/>
+      <w:r>
+        <w:rPr>
+          <w:rFonts w:ascii="Arial" w:hAnsi="Arial" w:cs="Arial"/>
+          <w:color w:val="000000"/>
+          <w:sz w:val="28"/>
+          <w:szCs w:val="28"/>
+          <w:lang w:bidi="hi-IN"/>
+        </w:rPr>
+        <w:t xml:space="preserve"> nu </w:t>
+      </w:r>
+      <w:r>
+        <w:rPr>
+          <w:rFonts w:ascii="Arial" w:hAnsi="Arial" w:cs="Arial"/>
+          <w:color w:val="000000"/>
+          <w:sz w:val="28"/>
+          <w:szCs w:val="28"/>
+          <w:lang w:bidi="hi-IN"/>
+        </w:rPr>
+        <w:t xml:space="preserve">= no </w:t>
+      </w:r>
+      <w:proofErr w:type="spellStart"/>
+      <w:r>
+        <w:rPr>
+          <w:rFonts w:ascii="Arial" w:hAnsi="Arial" w:cs="Arial"/>
+          <w:color w:val="000000"/>
+          <w:sz w:val="28"/>
+          <w:szCs w:val="28"/>
+          <w:lang w:bidi="hi-IN"/>
+        </w:rPr>
+        <w:t>sandhi</w:t>
+      </w:r>
+      <w:proofErr w:type="spellEnd"/>
+      <w:r>
+        <w:rPr>
+          <w:rFonts w:ascii="Arial" w:hAnsi="Arial" w:cs="Arial"/>
+          <w:color w:val="000000"/>
+          <w:sz w:val="28"/>
+          <w:szCs w:val="28"/>
+          <w:lang w:bidi="hi-IN"/>
+        </w:rPr>
+        <w:t xml:space="preserve"> between u and nu don’t join</w:t>
+      </w:r>
+    </w:p>
+    <w:p>
+      <w:pPr>
+        <w:rPr>
+          <w:rFonts w:ascii="Arial" w:hAnsi="Arial" w:cs="Arial"/>
+          <w:color w:val="000000"/>
+          <w:sz w:val="28"/>
+          <w:szCs w:val="28"/>
+          <w:lang w:bidi="hi-IN"/>
+        </w:rPr>
+      </w:pPr>
+      <w:proofErr w:type="spellStart"/>
+      <w:proofErr w:type="gramStart"/>
+      <w:r>
+        <w:rPr>
+          <w:rFonts w:ascii="Arial" w:hAnsi="Arial" w:cs="Arial"/>
+          <w:color w:val="000000"/>
+          <w:sz w:val="28"/>
+          <w:szCs w:val="28"/>
+          <w:lang w:bidi="hi-IN"/>
+        </w:rPr>
+        <w:t>ityAhotem</w:t>
+      </w:r>
+      <w:proofErr w:type="spellEnd"/>
+      <w:proofErr w:type="gramEnd"/>
+      <w:r>
+        <w:rPr>
+          <w:rFonts w:ascii="Arial" w:hAnsi="Arial" w:cs="Arial"/>
+          <w:color w:val="000000"/>
+          <w:sz w:val="28"/>
+          <w:szCs w:val="28"/>
+          <w:lang w:bidi="hi-IN"/>
+        </w:rPr>
+        <w:t xml:space="preserve"> </w:t>
+      </w:r>
+      <w:r>
+        <w:rPr>
+          <w:rFonts w:ascii="Arial" w:hAnsi="Arial" w:cs="Arial"/>
+          <w:color w:val="000000"/>
+          <w:sz w:val="28"/>
+          <w:szCs w:val="28"/>
+          <w:lang w:bidi="hi-IN"/>
+        </w:rPr>
+        <w:t xml:space="preserve">= </w:t>
+      </w:r>
+      <w:proofErr w:type="spellStart"/>
+      <w:r>
+        <w:rPr>
+          <w:rFonts w:ascii="Arial" w:hAnsi="Arial" w:cs="Arial"/>
+          <w:color w:val="000000"/>
+          <w:sz w:val="28"/>
+          <w:szCs w:val="28"/>
+          <w:lang w:bidi="hi-IN"/>
+        </w:rPr>
+        <w:t>iti+Aha+uta+Im</w:t>
+      </w:r>
+      <w:proofErr w:type="spellEnd"/>
+    </w:p>
+    <w:p>
+      <w:pPr>
+        <w:rPr>
+          <w:rFonts w:ascii="Arial" w:hAnsi="Arial" w:cs="Arial"/>
+          <w:color w:val="000000"/>
+          <w:sz w:val="28"/>
+          <w:szCs w:val="28"/>
+          <w:lang w:bidi="hi-IN"/>
+        </w:rPr>
+      </w:pPr>
+      <w:proofErr w:type="spellStart"/>
+      <w:proofErr w:type="gramStart"/>
+      <w:r>
+        <w:rPr>
+          <w:rFonts w:ascii="Arial" w:hAnsi="Arial" w:cs="Arial"/>
+          <w:color w:val="000000"/>
+          <w:sz w:val="28"/>
+          <w:szCs w:val="28"/>
+          <w:lang w:bidi="hi-IN"/>
+        </w:rPr>
+        <w:t>prajA</w:t>
+      </w:r>
+      <w:proofErr w:type="spellEnd"/>
+      <w:proofErr w:type="gramEnd"/>
+      <w:r>
+        <w:rPr>
+          <w:rFonts w:ascii="Arial" w:hAnsi="Arial" w:cs="Arial"/>
+          <w:color w:val="000000"/>
+          <w:sz w:val="28"/>
+          <w:szCs w:val="28"/>
+          <w:lang w:bidi="hi-IN"/>
+        </w:rPr>
+        <w:t xml:space="preserve"> </w:t>
+      </w:r>
+      <w:proofErr w:type="spellStart"/>
+      <w:r>
+        <w:rPr>
+          <w:rFonts w:ascii="Arial" w:hAnsi="Arial" w:cs="Arial"/>
+          <w:color w:val="000000"/>
+          <w:sz w:val="28"/>
+          <w:szCs w:val="28"/>
+          <w:lang w:bidi="hi-IN"/>
+        </w:rPr>
+        <w:t>vai</w:t>
+      </w:r>
+      <w:proofErr w:type="spellEnd"/>
+      <w:r>
+        <w:rPr>
+          <w:rFonts w:ascii="Arial" w:hAnsi="Arial" w:cs="Arial"/>
+          <w:color w:val="000000"/>
+          <w:sz w:val="28"/>
+          <w:szCs w:val="28"/>
+          <w:lang w:bidi="hi-IN"/>
+        </w:rPr>
+        <w:t xml:space="preserve"> </w:t>
+      </w:r>
+      <w:r>
+        <w:rPr>
+          <w:rFonts w:ascii="Arial" w:hAnsi="Arial" w:cs="Arial"/>
+          <w:color w:val="000000"/>
+          <w:sz w:val="28"/>
+          <w:szCs w:val="28"/>
+          <w:lang w:bidi="hi-IN"/>
+        </w:rPr>
+        <w:t xml:space="preserve">= no </w:t>
+      </w:r>
+      <w:proofErr w:type="spellStart"/>
+      <w:r>
+        <w:rPr>
+          <w:rFonts w:ascii="Arial" w:hAnsi="Arial" w:cs="Arial"/>
+          <w:color w:val="000000"/>
+          <w:sz w:val="28"/>
+          <w:szCs w:val="28"/>
+          <w:lang w:bidi="hi-IN"/>
+        </w:rPr>
+        <w:t>sandhi</w:t>
+      </w:r>
+      <w:proofErr w:type="spellEnd"/>
+      <w:r>
+        <w:rPr>
+          <w:rFonts w:ascii="Arial" w:hAnsi="Arial" w:cs="Arial"/>
+          <w:color w:val="000000"/>
+          <w:sz w:val="28"/>
+          <w:szCs w:val="28"/>
+          <w:lang w:bidi="hi-IN"/>
+        </w:rPr>
+        <w:t xml:space="preserve"> possible</w:t>
+      </w:r>
+    </w:p>
+    <w:p>
+      <w:pPr>
+        <w:rPr>
+          <w:rFonts w:ascii="Arial" w:hAnsi="Arial" w:cs="Arial"/>
+          <w:color w:val="000000"/>
+          <w:sz w:val="28"/>
+          <w:szCs w:val="28"/>
+          <w:lang w:bidi="hi-IN"/>
+        </w:rPr>
+      </w:pPr>
+      <w:proofErr w:type="spellStart"/>
+      <w:proofErr w:type="gramStart"/>
+      <w:r>
+        <w:rPr>
+          <w:rFonts w:ascii="Arial" w:hAnsi="Arial" w:cs="Arial"/>
+          <w:color w:val="000000"/>
+          <w:sz w:val="28"/>
+          <w:szCs w:val="28"/>
+          <w:lang w:bidi="hi-IN"/>
+        </w:rPr>
+        <w:t>iti</w:t>
+      </w:r>
+      <w:proofErr w:type="spellEnd"/>
+      <w:proofErr w:type="gramEnd"/>
+      <w:r>
+        <w:rPr>
+          <w:rFonts w:ascii="Arial" w:hAnsi="Arial" w:cs="Arial"/>
+          <w:color w:val="000000"/>
+          <w:sz w:val="28"/>
+          <w:szCs w:val="28"/>
+          <w:lang w:bidi="hi-IN"/>
+        </w:rPr>
+        <w:t xml:space="preserve"> </w:t>
+      </w:r>
+      <w:proofErr w:type="spellStart"/>
+      <w:r>
+        <w:rPr>
+          <w:rFonts w:ascii="Arial" w:hAnsi="Arial" w:cs="Arial"/>
+          <w:color w:val="000000"/>
+          <w:sz w:val="28"/>
+          <w:szCs w:val="28"/>
+          <w:lang w:bidi="hi-IN"/>
+        </w:rPr>
+        <w:t>te</w:t>
+      </w:r>
+      <w:proofErr w:type="spellEnd"/>
+      <w:r>
+        <w:rPr>
+          <w:rFonts w:ascii="Arial" w:hAnsi="Arial" w:cs="Arial"/>
+          <w:color w:val="000000"/>
+          <w:sz w:val="28"/>
+          <w:szCs w:val="28"/>
+          <w:lang w:bidi="hi-IN"/>
+        </w:rPr>
+        <w:t xml:space="preserve"> </w:t>
+      </w:r>
+      <w:proofErr w:type="spellStart"/>
+      <w:r>
+        <w:rPr>
+          <w:rFonts w:ascii="Arial" w:hAnsi="Arial" w:cs="Arial"/>
+          <w:color w:val="000000"/>
+          <w:sz w:val="28"/>
+          <w:szCs w:val="28"/>
+          <w:lang w:bidi="hi-IN"/>
+        </w:rPr>
+        <w:t>tu</w:t>
+      </w:r>
+      <w:proofErr w:type="spellEnd"/>
+      <w:r>
+        <w:rPr>
+          <w:rFonts w:ascii="Arial" w:hAnsi="Arial" w:cs="Arial"/>
+          <w:color w:val="000000"/>
+          <w:sz w:val="28"/>
+          <w:szCs w:val="28"/>
+          <w:lang w:bidi="hi-IN"/>
+        </w:rPr>
+        <w:t xml:space="preserve"> </w:t>
+      </w:r>
+      <w:r>
+        <w:rPr>
+          <w:rFonts w:ascii="Arial" w:hAnsi="Arial" w:cs="Arial"/>
+          <w:color w:val="000000"/>
+          <w:sz w:val="28"/>
+          <w:szCs w:val="28"/>
+          <w:lang w:bidi="hi-IN"/>
+        </w:rPr>
+        <w:t xml:space="preserve">= no </w:t>
+      </w:r>
+      <w:proofErr w:type="spellStart"/>
+      <w:r>
+        <w:rPr>
+          <w:rFonts w:ascii="Arial" w:hAnsi="Arial" w:cs="Arial"/>
+          <w:color w:val="000000"/>
+          <w:sz w:val="28"/>
+          <w:szCs w:val="28"/>
+          <w:lang w:bidi="hi-IN"/>
+        </w:rPr>
+        <w:t>sandhi</w:t>
+      </w:r>
+      <w:proofErr w:type="spellEnd"/>
+      <w:r>
+        <w:rPr>
+          <w:rFonts w:ascii="Arial" w:hAnsi="Arial" w:cs="Arial"/>
+          <w:color w:val="000000"/>
+          <w:sz w:val="28"/>
+          <w:szCs w:val="28"/>
+          <w:lang w:bidi="hi-IN"/>
+        </w:rPr>
+        <w:t xml:space="preserve"> possible</w:t>
       </w:r>
     </w:p>
     <w:p>
